--- a/Functional test plan.docx
+++ b/Functional test plan.docx
@@ -1,6 +1,6 @@
 
 <file path=word/document.xml><?xml version="1.0" encoding="utf-8"?>
-<w:document xmlns:ve="http://schemas.openxmlformats.org/markup-compatibility/2006" xmlns:o="urn:schemas-microsoft-com:office:office" xmlns:r="http://schemas.openxmlformats.org/officeDocument/2006/relationships" xmlns:m="http://schemas.openxmlformats.org/officeDocument/2006/math" xmlns:v="urn:schemas-microsoft-com:vml" xmlns:wp="http://schemas.openxmlformats.org/drawingml/2006/wordprocessingDrawing" xmlns:w10="urn:schemas-microsoft-com:office:word" xmlns:w="http://schemas.openxmlformats.org/wordprocessingml/2006/main" xmlns:wne="http://schemas.microsoft.com/office/word/2006/wordml">
+<w:document xmlns:wpc="http://schemas.microsoft.com/office/word/2010/wordprocessingCanvas" xmlns:cx="http://schemas.microsoft.com/office/drawing/2014/chartex" xmlns:cx1="http://schemas.microsoft.com/office/drawing/2015/9/8/chartex" xmlns:cx2="http://schemas.microsoft.com/office/drawing/2015/10/21/chartex" xmlns:cx3="http://schemas.microsoft.com/office/drawing/2016/5/9/chartex" xmlns:cx4="http://schemas.microsoft.com/office/drawing/2016/5/10/chartex" xmlns:cx5="http://schemas.microsoft.com/office/drawing/2016/5/11/chartex" xmlns:cx6="http://schemas.microsoft.com/office/drawing/2016/5/12/chartex" xmlns:cx7="http://schemas.microsoft.com/office/drawing/2016/5/13/chartex" xmlns:cx8="http://schemas.microsoft.com/office/drawing/2016/5/14/chartex" xmlns:mc="http://schemas.openxmlformats.org/markup-compatibility/2006" xmlns:aink="http://schemas.microsoft.com/office/drawing/2016/ink" xmlns:am3d="http://schemas.microsoft.com/office/drawing/2017/model3d" xmlns:o="urn:schemas-microsoft-com:office:office" xmlns:r="http://schemas.openxmlformats.org/officeDocument/2006/relationships" xmlns:m="http://schemas.openxmlformats.org/officeDocument/2006/math" xmlns:v="urn:schemas-microsoft-com:vml" xmlns:wp14="http://schemas.microsoft.com/office/word/2010/wordprocessingDrawing" xmlns:wp="http://schemas.openxmlformats.org/drawingml/2006/wordprocessingDrawing" xmlns:w10="urn:schemas-microsoft-com:office:word" xmlns:w="http://schemas.openxmlformats.org/wordprocessingml/2006/main" xmlns:w14="http://schemas.microsoft.com/office/word/2010/wordml" xmlns:w15="http://schemas.microsoft.com/office/word/2012/wordml" xmlns:w16cex="http://schemas.microsoft.com/office/word/2018/wordml/cex" xmlns:w16cid="http://schemas.microsoft.com/office/word/2016/wordml/cid" xmlns:w16="http://schemas.microsoft.com/office/word/2018/wordml" xmlns:w16se="http://schemas.microsoft.com/office/word/2015/wordml/symex" xmlns:wpg="http://schemas.microsoft.com/office/word/2010/wordprocessingGroup" xmlns:wpi="http://schemas.microsoft.com/office/word/2010/wordprocessingInk" xmlns:wne="http://schemas.microsoft.com/office/word/2006/wordml" xmlns:wps="http://schemas.microsoft.com/office/word/2010/wordprocessingShape" mc:Ignorable="w14 w15 w16se w16cid w16 w16cex wp14">
   <w:background w:color="FFFFFF"/>
   <w:body>
     <w:p>
@@ -26,7 +26,7 @@
           <w:lang w:val="en-US" w:eastAsia="en-US"/>
         </w:rPr>
         <w:drawing>
-          <wp:inline distT="0" distB="0" distL="0" distR="0">
+          <wp:inline distT="0" distB="0" distL="0" distR="0" wp14:anchorId="446F86C8" wp14:editId="05928359">
             <wp:extent cx="2286000" cy="655320"/>
             <wp:effectExtent l="0" t="0" r="0" b="0"/>
             <wp:docPr id="11" name="Picture 11"/>
@@ -46,7 +46,7 @@
                     <a:blip r:embed="rId7">
                       <a:extLst>
                         <a:ext uri="{28A0092B-C50C-407E-A947-70E740481C1C}">
-                          <a14:useLocalDpi xmlns:a14="http://schemas.microsoft.com/office/drawing/2010/main" xmlns:wps="http://schemas.microsoft.com/office/word/2010/wordprocessingShape" xmlns:wpi="http://schemas.microsoft.com/office/word/2010/wordprocessingInk" xmlns:wpg="http://schemas.microsoft.com/office/word/2010/wordprocessingGroup" xmlns:w16se="http://schemas.microsoft.com/office/word/2015/wordml/symex" xmlns:w16="http://schemas.microsoft.com/office/word/2018/wordml" xmlns:w16cid="http://schemas.microsoft.com/office/word/2016/wordml/cid" xmlns:w16cex="http://schemas.microsoft.com/office/word/2018/wordml/cex" xmlns:w15="http://schemas.microsoft.com/office/word/2012/wordml" xmlns:w14="http://schemas.microsoft.com/office/word/2010/wordml" xmlns:w="http://schemas.openxmlformats.org/wordprocessingml/2006/main" xmlns:w10="urn:schemas-microsoft-com:office:word" xmlns:wp14="http://schemas.microsoft.com/office/word/2010/wordprocessingDrawing" xmlns:v="urn:schemas-microsoft-com:vml" xmlns:o="urn:schemas-microsoft-com:office:office" xmlns:am3d="http://schemas.microsoft.com/office/drawing/2017/model3d" xmlns:aink="http://schemas.microsoft.com/office/drawing/2016/ink" xmlns:mc="http://schemas.openxmlformats.org/markup-compatibility/2006" xmlns:cx8="http://schemas.microsoft.com/office/drawing/2016/5/14/chartex" xmlns:cx7="http://schemas.microsoft.com/office/drawing/2016/5/13/chartex" xmlns:cx6="http://schemas.microsoft.com/office/drawing/2016/5/12/chartex" xmlns:cx5="http://schemas.microsoft.com/office/drawing/2016/5/11/chartex" xmlns:cx4="http://schemas.microsoft.com/office/drawing/2016/5/10/chartex" xmlns:cx3="http://schemas.microsoft.com/office/drawing/2016/5/9/chartex" xmlns:cx2="http://schemas.microsoft.com/office/drawing/2015/10/21/chartex" xmlns:cx1="http://schemas.microsoft.com/office/drawing/2015/9/8/chartex" xmlns:cx="http://schemas.microsoft.com/office/drawing/2014/chartex" xmlns:wpc="http://schemas.microsoft.com/office/word/2010/wordprocessingCanvas" xmlns="" val="0"/>
+                          <a14:useLocalDpi xmlns:a14="http://schemas.microsoft.com/office/drawing/2010/main" val="0"/>
                         </a:ext>
                       </a:extLst>
                     </a:blip>
@@ -116,7 +116,6 @@
           <w:color w:val="17365D" w:themeColor="text2" w:themeShade="BF"/>
           <w:sz w:val="36"/>
           <w:szCs w:val="36"/>
-          <w:lang w:val="en-CA"/>
         </w:rPr>
       </w:pPr>
       <w:r>
@@ -127,7 +126,6 @@
           <w:color w:val="17365D" w:themeColor="text2" w:themeShade="BF"/>
           <w:sz w:val="36"/>
           <w:szCs w:val="36"/>
-          <w:lang w:val="en-CA"/>
         </w:rPr>
         <w:t>420-PZ5-GX WEB PROGRAMMING</w:t>
       </w:r>
@@ -139,7 +137,6 @@
         <w:rPr>
           <w:rFonts w:eastAsia="Times New Roman" w:cs="Times New Roman"/>
           <w:szCs w:val="24"/>
-          <w:lang w:val="en-CA"/>
         </w:rPr>
       </w:pPr>
       <w:r>
@@ -150,7 +147,6 @@
           <w:color w:val="1F497D"/>
           <w:sz w:val="46"/>
           <w:szCs w:val="46"/>
-          <w:lang w:val="en-CA"/>
         </w:rPr>
         <w:t>Functional test plan</w:t>
       </w:r>
@@ -161,7 +157,6 @@
         <w:rPr>
           <w:rFonts w:eastAsia="Times New Roman" w:cs="Times New Roman"/>
           <w:szCs w:val="24"/>
-          <w:lang w:val="en-CA"/>
         </w:rPr>
       </w:pPr>
     </w:p>
@@ -176,7 +171,6 @@
           <w:color w:val="1F497D"/>
           <w:sz w:val="38"/>
           <w:szCs w:val="38"/>
-          <w:lang w:val="en-CA"/>
         </w:rPr>
       </w:pPr>
       <w:r>
@@ -187,7 +181,6 @@
           <w:color w:val="1F497D"/>
           <w:sz w:val="38"/>
           <w:szCs w:val="38"/>
-          <w:lang w:val="en-CA"/>
         </w:rPr>
         <w:t>Canada To</w:t>
       </w:r>
@@ -199,7 +192,6 @@
           <w:color w:val="1F497D"/>
           <w:sz w:val="38"/>
           <w:szCs w:val="38"/>
-          <w:lang w:val="en-CA"/>
         </w:rPr>
         <w:t xml:space="preserve">urism </w:t>
       </w:r>
@@ -211,7 +203,6 @@
         <w:rPr>
           <w:rFonts w:eastAsia="Times New Roman" w:cs="Times New Roman"/>
           <w:szCs w:val="24"/>
-          <w:lang w:val="en-CA"/>
         </w:rPr>
       </w:pPr>
     </w:p>
@@ -222,7 +213,6 @@
         <w:rPr>
           <w:rFonts w:eastAsia="Times New Roman" w:cs="Times New Roman"/>
           <w:szCs w:val="24"/>
-          <w:lang w:val="en-CA"/>
         </w:rPr>
       </w:pPr>
     </w:p>
@@ -234,7 +224,6 @@
           <w:rFonts w:eastAsia="Times New Roman" w:cs="Times New Roman"/>
           <w:sz w:val="28"/>
           <w:szCs w:val="28"/>
-          <w:lang w:val="en-CA"/>
         </w:rPr>
       </w:pPr>
       <w:r>
@@ -244,7 +233,6 @@
           <w:bCs/>
           <w:color w:val="000000"/>
           <w:szCs w:val="24"/>
-          <w:lang w:val="en-CA"/>
         </w:rPr>
         <w:t>Submitted to:</w:t>
       </w:r>
@@ -255,7 +243,6 @@
           <w:bCs/>
           <w:color w:val="000000"/>
           <w:szCs w:val="24"/>
-          <w:lang w:val="en-CA"/>
         </w:rPr>
         <w:tab/>
       </w:r>
@@ -266,7 +253,6 @@
           <w:bCs/>
           <w:color w:val="000000"/>
           <w:szCs w:val="24"/>
-          <w:lang w:val="en-CA"/>
         </w:rPr>
         <w:tab/>
       </w:r>
@@ -277,7 +263,6 @@
           <w:bCs/>
           <w:color w:val="000000"/>
           <w:szCs w:val="24"/>
-          <w:lang w:val="en-CA"/>
         </w:rPr>
         <w:tab/>
       </w:r>
@@ -288,7 +273,6 @@
           <w:bCs/>
           <w:color w:val="000000"/>
           <w:szCs w:val="24"/>
-          <w:lang w:val="en-CA"/>
         </w:rPr>
         <w:tab/>
       </w:r>
@@ -299,7 +283,6 @@
           <w:bCs/>
           <w:color w:val="000000"/>
           <w:szCs w:val="24"/>
-          <w:lang w:val="en-CA"/>
         </w:rPr>
         <w:tab/>
       </w:r>
@@ -310,7 +293,6 @@
           <w:bCs/>
           <w:color w:val="000000"/>
           <w:szCs w:val="24"/>
-          <w:lang w:val="en-CA"/>
         </w:rPr>
         <w:tab/>
       </w:r>
@@ -321,7 +303,6 @@
           <w:bCs/>
           <w:color w:val="000000"/>
           <w:szCs w:val="24"/>
-          <w:lang w:val="en-CA"/>
         </w:rPr>
         <w:tab/>
         <w:t>Submitted by:</w:t>
@@ -334,7 +315,6 @@
         <w:rPr>
           <w:rFonts w:eastAsia="Times New Roman" w:cs="Times New Roman"/>
           <w:szCs w:val="24"/>
-          <w:lang w:val="en-CA"/>
         </w:rPr>
       </w:pPr>
       <w:r>
@@ -344,9 +324,8 @@
           <w:bCs/>
           <w:color w:val="000000"/>
           <w:szCs w:val="24"/>
-          <w:lang w:val="en-CA"/>
-        </w:rPr>
-        <w:t xml:space="preserve">Prof. </w:t>
+        </w:rPr>
+        <w:t>Prof. Sébastien Richer</w:t>
       </w:r>
       <w:r>
         <w:rPr>
@@ -355,9 +334,8 @@
           <w:bCs/>
           <w:color w:val="000000"/>
           <w:szCs w:val="24"/>
-          <w:lang w:val="en-CA"/>
-        </w:rPr>
-        <w:t>Sébastien Richer</w:t>
+        </w:rPr>
+        <w:tab/>
       </w:r>
       <w:r>
         <w:rPr>
@@ -366,7 +344,6 @@
           <w:bCs/>
           <w:color w:val="000000"/>
           <w:szCs w:val="24"/>
-          <w:lang w:val="en-CA"/>
         </w:rPr>
         <w:tab/>
       </w:r>
@@ -376,8 +353,7 @@
           <w:b/>
           <w:bCs/>
           <w:color w:val="000000"/>
-          <w:sz w:val="22"/>
-          <w:lang w:val="en-CA"/>
+          <w:szCs w:val="24"/>
         </w:rPr>
         <w:tab/>
       </w:r>
@@ -387,8 +363,7 @@
           <w:b/>
           <w:bCs/>
           <w:color w:val="000000"/>
-          <w:sz w:val="22"/>
-          <w:lang w:val="en-CA"/>
+          <w:szCs w:val="24"/>
         </w:rPr>
         <w:tab/>
       </w:r>
@@ -398,19 +373,7 @@
           <w:b/>
           <w:bCs/>
           <w:color w:val="000000"/>
-          <w:sz w:val="22"/>
-          <w:lang w:val="en-CA"/>
-        </w:rPr>
-        <w:tab/>
-      </w:r>
-      <w:r>
-        <w:rPr>
-          <w:rFonts w:ascii="Arial" w:eastAsia="Times New Roman" w:hAnsi="Arial" w:cs="Arial"/>
-          <w:b/>
-          <w:bCs/>
-          <w:color w:val="000000"/>
-          <w:sz w:val="22"/>
-          <w:lang w:val="en-CA"/>
+          <w:szCs w:val="24"/>
         </w:rPr>
         <w:tab/>
         <w:t>Abhishek Bhardwaj (2091373)</w:t>
@@ -530,10 +493,10 @@
               <w:tab w:val="right" w:leader="dot" w:pos="9350"/>
             </w:tabs>
             <w:rPr>
+              <w:ins w:id="0" w:author="Abhishek" w:date="2021-07-13T13:15:00Z"/>
               <w:rFonts w:asciiTheme="minorHAnsi" w:hAnsiTheme="minorHAnsi"/>
               <w:noProof/>
               <w:sz w:val="22"/>
-              <w:lang w:val="en-CA"/>
             </w:rPr>
           </w:pPr>
           <w:r>
@@ -545,7 +508,47 @@
           <w:r>
             <w:fldChar w:fldCharType="separate"/>
           </w:r>
-          <w:hyperlink w:anchor="_Toc76587905" w:history="1">
+          <w:ins w:id="1" w:author="Abhishek" w:date="2021-07-13T13:15:00Z">
+            <w:r>
+              <w:rPr>
+                <w:rStyle w:val="Hyperlink"/>
+                <w:noProof/>
+              </w:rPr>
+              <w:fldChar w:fldCharType="begin"/>
+            </w:r>
+            <w:r>
+              <w:rPr>
+                <w:rStyle w:val="Hyperlink"/>
+                <w:noProof/>
+              </w:rPr>
+              <w:instrText xml:space="preserve"> </w:instrText>
+            </w:r>
+            <w:r>
+              <w:rPr>
+                <w:noProof/>
+              </w:rPr>
+              <w:instrText>HYPERLINK \l "_Toc77074516"</w:instrText>
+            </w:r>
+            <w:r>
+              <w:rPr>
+                <w:rStyle w:val="Hyperlink"/>
+                <w:noProof/>
+              </w:rPr>
+              <w:instrText xml:space="preserve"> </w:instrText>
+            </w:r>
+            <w:r>
+              <w:rPr>
+                <w:rStyle w:val="Hyperlink"/>
+                <w:noProof/>
+              </w:rPr>
+            </w:r>
+            <w:r>
+              <w:rPr>
+                <w:rStyle w:val="Hyperlink"/>
+                <w:noProof/>
+              </w:rPr>
+              <w:fldChar w:fldCharType="separate"/>
+            </w:r>
             <w:r>
               <w:rPr>
                 <w:rStyle w:val="Hyperlink"/>
@@ -558,7 +561,6 @@
                 <w:rFonts w:asciiTheme="minorHAnsi" w:hAnsiTheme="minorHAnsi"/>
                 <w:noProof/>
                 <w:sz w:val="22"/>
-                <w:lang w:val="en-CA"/>
               </w:rPr>
               <w:tab/>
             </w:r>
@@ -588,21 +590,23 @@
                 <w:noProof/>
                 <w:webHidden/>
               </w:rPr>
-              <w:instrText xml:space="preserve"> PAGEREF _Toc76587905 \h </w:instrText>
-            </w:r>
-            <w:r>
-              <w:rPr>
-                <w:noProof/>
-                <w:webHidden/>
-              </w:rPr>
-            </w:r>
-            <w:r>
-              <w:rPr>
-                <w:noProof/>
-                <w:webHidden/>
-              </w:rPr>
-              <w:fldChar w:fldCharType="separate"/>
-            </w:r>
+              <w:instrText xml:space="preserve"> PAGEREF _Toc77074516 \h </w:instrText>
+            </w:r>
+            <w:r>
+              <w:rPr>
+                <w:noProof/>
+                <w:webHidden/>
+              </w:rPr>
+            </w:r>
+          </w:ins>
+          <w:r>
+            <w:rPr>
+              <w:noProof/>
+              <w:webHidden/>
+            </w:rPr>
+            <w:fldChar w:fldCharType="separate"/>
+          </w:r>
+          <w:ins w:id="2" w:author="Abhishek" w:date="2021-07-13T13:15:00Z">
             <w:r>
               <w:rPr>
                 <w:noProof/>
@@ -617,7 +621,14 @@
               </w:rPr>
               <w:fldChar w:fldCharType="end"/>
             </w:r>
-          </w:hyperlink>
+            <w:r>
+              <w:rPr>
+                <w:rStyle w:val="Hyperlink"/>
+                <w:noProof/>
+              </w:rPr>
+              <w:fldChar w:fldCharType="end"/>
+            </w:r>
+          </w:ins>
         </w:p>
         <w:p>
           <w:pPr>
@@ -627,13 +638,53 @@
               <w:tab w:val="right" w:leader="dot" w:pos="9350"/>
             </w:tabs>
             <w:rPr>
+              <w:ins w:id="3" w:author="Abhishek" w:date="2021-07-13T13:15:00Z"/>
               <w:rFonts w:asciiTheme="minorHAnsi" w:hAnsiTheme="minorHAnsi"/>
               <w:noProof/>
               <w:sz w:val="22"/>
-              <w:lang w:val="en-CA"/>
             </w:rPr>
           </w:pPr>
-          <w:hyperlink w:anchor="_Toc76587906" w:history="1">
+          <w:ins w:id="4" w:author="Abhishek" w:date="2021-07-13T13:15:00Z">
+            <w:r>
+              <w:rPr>
+                <w:rStyle w:val="Hyperlink"/>
+                <w:noProof/>
+              </w:rPr>
+              <w:fldChar w:fldCharType="begin"/>
+            </w:r>
+            <w:r>
+              <w:rPr>
+                <w:rStyle w:val="Hyperlink"/>
+                <w:noProof/>
+              </w:rPr>
+              <w:instrText xml:space="preserve"> </w:instrText>
+            </w:r>
+            <w:r>
+              <w:rPr>
+                <w:noProof/>
+              </w:rPr>
+              <w:instrText>HYPERLINK \l "_Toc77074517"</w:instrText>
+            </w:r>
+            <w:r>
+              <w:rPr>
+                <w:rStyle w:val="Hyperlink"/>
+                <w:noProof/>
+              </w:rPr>
+              <w:instrText xml:space="preserve"> </w:instrText>
+            </w:r>
+            <w:r>
+              <w:rPr>
+                <w:rStyle w:val="Hyperlink"/>
+                <w:noProof/>
+              </w:rPr>
+            </w:r>
+            <w:r>
+              <w:rPr>
+                <w:rStyle w:val="Hyperlink"/>
+                <w:noProof/>
+              </w:rPr>
+              <w:fldChar w:fldCharType="separate"/>
+            </w:r>
             <w:r>
               <w:rPr>
                 <w:rStyle w:val="Hyperlink"/>
@@ -646,7 +697,6 @@
                 <w:rFonts w:asciiTheme="minorHAnsi" w:hAnsiTheme="minorHAnsi"/>
                 <w:noProof/>
                 <w:sz w:val="22"/>
-                <w:lang w:val="en-CA"/>
               </w:rPr>
               <w:tab/>
             </w:r>
@@ -676,27 +726,29 @@
                 <w:noProof/>
                 <w:webHidden/>
               </w:rPr>
-              <w:instrText xml:space="preserve"> PAGEREF _Toc76587906 \h </w:instrText>
-            </w:r>
-            <w:r>
-              <w:rPr>
-                <w:noProof/>
-                <w:webHidden/>
-              </w:rPr>
-            </w:r>
-            <w:r>
-              <w:rPr>
-                <w:noProof/>
-                <w:webHidden/>
-              </w:rPr>
-              <w:fldChar w:fldCharType="separate"/>
-            </w:r>
-            <w:r>
-              <w:rPr>
-                <w:noProof/>
-                <w:webHidden/>
-              </w:rPr>
-              <w:t>3</w:t>
+              <w:instrText xml:space="preserve"> PAGEREF _Toc77074517 \h </w:instrText>
+            </w:r>
+            <w:r>
+              <w:rPr>
+                <w:noProof/>
+                <w:webHidden/>
+              </w:rPr>
+            </w:r>
+          </w:ins>
+          <w:r>
+            <w:rPr>
+              <w:noProof/>
+              <w:webHidden/>
+            </w:rPr>
+            <w:fldChar w:fldCharType="separate"/>
+          </w:r>
+          <w:ins w:id="5" w:author="Abhishek" w:date="2021-07-13T13:15:00Z">
+            <w:r>
+              <w:rPr>
+                <w:noProof/>
+                <w:webHidden/>
+              </w:rPr>
+              <w:t>4</w:t>
             </w:r>
             <w:r>
               <w:rPr>
@@ -705,7 +757,14 @@
               </w:rPr>
               <w:fldChar w:fldCharType="end"/>
             </w:r>
-          </w:hyperlink>
+            <w:r>
+              <w:rPr>
+                <w:rStyle w:val="Hyperlink"/>
+                <w:noProof/>
+              </w:rPr>
+              <w:fldChar w:fldCharType="end"/>
+            </w:r>
+          </w:ins>
         </w:p>
         <w:p>
           <w:pPr>
@@ -715,13 +774,53 @@
               <w:tab w:val="right" w:leader="dot" w:pos="9350"/>
             </w:tabs>
             <w:rPr>
+              <w:ins w:id="6" w:author="Abhishek" w:date="2021-07-13T13:15:00Z"/>
               <w:rFonts w:asciiTheme="minorHAnsi" w:hAnsiTheme="minorHAnsi"/>
               <w:noProof/>
               <w:sz w:val="22"/>
-              <w:lang w:val="en-CA"/>
             </w:rPr>
           </w:pPr>
-          <w:hyperlink w:anchor="_Toc76587907" w:history="1">
+          <w:ins w:id="7" w:author="Abhishek" w:date="2021-07-13T13:15:00Z">
+            <w:r>
+              <w:rPr>
+                <w:rStyle w:val="Hyperlink"/>
+                <w:noProof/>
+              </w:rPr>
+              <w:fldChar w:fldCharType="begin"/>
+            </w:r>
+            <w:r>
+              <w:rPr>
+                <w:rStyle w:val="Hyperlink"/>
+                <w:noProof/>
+              </w:rPr>
+              <w:instrText xml:space="preserve"> </w:instrText>
+            </w:r>
+            <w:r>
+              <w:rPr>
+                <w:noProof/>
+              </w:rPr>
+              <w:instrText>HYPERLINK \l "_Toc77074518"</w:instrText>
+            </w:r>
+            <w:r>
+              <w:rPr>
+                <w:rStyle w:val="Hyperlink"/>
+                <w:noProof/>
+              </w:rPr>
+              <w:instrText xml:space="preserve"> </w:instrText>
+            </w:r>
+            <w:r>
+              <w:rPr>
+                <w:rStyle w:val="Hyperlink"/>
+                <w:noProof/>
+              </w:rPr>
+            </w:r>
+            <w:r>
+              <w:rPr>
+                <w:rStyle w:val="Hyperlink"/>
+                <w:noProof/>
+              </w:rPr>
+              <w:fldChar w:fldCharType="separate"/>
+            </w:r>
             <w:r>
               <w:rPr>
                 <w:rStyle w:val="Hyperlink"/>
@@ -734,7 +833,6 @@
                 <w:rFonts w:asciiTheme="minorHAnsi" w:hAnsiTheme="minorHAnsi"/>
                 <w:noProof/>
                 <w:sz w:val="22"/>
-                <w:lang w:val="en-CA"/>
               </w:rPr>
               <w:tab/>
             </w:r>
@@ -764,21 +862,23 @@
                 <w:noProof/>
                 <w:webHidden/>
               </w:rPr>
-              <w:instrText xml:space="preserve"> PAGEREF _Toc76587907 \h </w:instrText>
-            </w:r>
-            <w:r>
-              <w:rPr>
-                <w:noProof/>
-                <w:webHidden/>
-              </w:rPr>
-            </w:r>
-            <w:r>
-              <w:rPr>
-                <w:noProof/>
-                <w:webHidden/>
-              </w:rPr>
-              <w:fldChar w:fldCharType="separate"/>
-            </w:r>
+              <w:instrText xml:space="preserve"> PAGEREF _Toc77074518 \h </w:instrText>
+            </w:r>
+            <w:r>
+              <w:rPr>
+                <w:noProof/>
+                <w:webHidden/>
+              </w:rPr>
+            </w:r>
+          </w:ins>
+          <w:r>
+            <w:rPr>
+              <w:noProof/>
+              <w:webHidden/>
+            </w:rPr>
+            <w:fldChar w:fldCharType="separate"/>
+          </w:r>
+          <w:ins w:id="8" w:author="Abhishek" w:date="2021-07-13T13:15:00Z">
             <w:r>
               <w:rPr>
                 <w:noProof/>
@@ -793,7 +893,14 @@
               </w:rPr>
               <w:fldChar w:fldCharType="end"/>
             </w:r>
-          </w:hyperlink>
+            <w:r>
+              <w:rPr>
+                <w:rStyle w:val="Hyperlink"/>
+                <w:noProof/>
+              </w:rPr>
+              <w:fldChar w:fldCharType="end"/>
+            </w:r>
+          </w:ins>
         </w:p>
         <w:p>
           <w:pPr>
@@ -803,13 +910,53 @@
               <w:tab w:val="right" w:leader="dot" w:pos="9350"/>
             </w:tabs>
             <w:rPr>
+              <w:ins w:id="9" w:author="Abhishek" w:date="2021-07-13T13:15:00Z"/>
               <w:rFonts w:asciiTheme="minorHAnsi" w:hAnsiTheme="minorHAnsi"/>
               <w:noProof/>
               <w:sz w:val="22"/>
-              <w:lang w:val="en-CA"/>
             </w:rPr>
           </w:pPr>
-          <w:hyperlink w:anchor="_Toc76587908" w:history="1">
+          <w:ins w:id="10" w:author="Abhishek" w:date="2021-07-13T13:15:00Z">
+            <w:r>
+              <w:rPr>
+                <w:rStyle w:val="Hyperlink"/>
+                <w:noProof/>
+              </w:rPr>
+              <w:fldChar w:fldCharType="begin"/>
+            </w:r>
+            <w:r>
+              <w:rPr>
+                <w:rStyle w:val="Hyperlink"/>
+                <w:noProof/>
+              </w:rPr>
+              <w:instrText xml:space="preserve"> </w:instrText>
+            </w:r>
+            <w:r>
+              <w:rPr>
+                <w:noProof/>
+              </w:rPr>
+              <w:instrText>HYPERLINK \l "_Toc77074519"</w:instrText>
+            </w:r>
+            <w:r>
+              <w:rPr>
+                <w:rStyle w:val="Hyperlink"/>
+                <w:noProof/>
+              </w:rPr>
+              <w:instrText xml:space="preserve"> </w:instrText>
+            </w:r>
+            <w:r>
+              <w:rPr>
+                <w:rStyle w:val="Hyperlink"/>
+                <w:noProof/>
+              </w:rPr>
+            </w:r>
+            <w:r>
+              <w:rPr>
+                <w:rStyle w:val="Hyperlink"/>
+                <w:noProof/>
+              </w:rPr>
+              <w:fldChar w:fldCharType="separate"/>
+            </w:r>
             <w:r>
               <w:rPr>
                 <w:rStyle w:val="Hyperlink"/>
@@ -822,7 +969,6 @@
                 <w:rFonts w:asciiTheme="minorHAnsi" w:hAnsiTheme="minorHAnsi"/>
                 <w:noProof/>
                 <w:sz w:val="22"/>
-                <w:lang w:val="en-CA"/>
               </w:rPr>
               <w:tab/>
             </w:r>
@@ -852,21 +998,23 @@
                 <w:noProof/>
                 <w:webHidden/>
               </w:rPr>
-              <w:instrText xml:space="preserve"> PAGEREF _Toc76587908 \h </w:instrText>
-            </w:r>
-            <w:r>
-              <w:rPr>
-                <w:noProof/>
-                <w:webHidden/>
-              </w:rPr>
-            </w:r>
-            <w:r>
-              <w:rPr>
-                <w:noProof/>
-                <w:webHidden/>
-              </w:rPr>
-              <w:fldChar w:fldCharType="separate"/>
-            </w:r>
+              <w:instrText xml:space="preserve"> PAGEREF _Toc77074519 \h </w:instrText>
+            </w:r>
+            <w:r>
+              <w:rPr>
+                <w:noProof/>
+                <w:webHidden/>
+              </w:rPr>
+            </w:r>
+          </w:ins>
+          <w:r>
+            <w:rPr>
+              <w:noProof/>
+              <w:webHidden/>
+            </w:rPr>
+            <w:fldChar w:fldCharType="separate"/>
+          </w:r>
+          <w:ins w:id="11" w:author="Abhishek" w:date="2021-07-13T13:15:00Z">
             <w:r>
               <w:rPr>
                 <w:noProof/>
@@ -881,7 +1029,14 @@
               </w:rPr>
               <w:fldChar w:fldCharType="end"/>
             </w:r>
-          </w:hyperlink>
+            <w:r>
+              <w:rPr>
+                <w:rStyle w:val="Hyperlink"/>
+                <w:noProof/>
+              </w:rPr>
+              <w:fldChar w:fldCharType="end"/>
+            </w:r>
+          </w:ins>
         </w:p>
         <w:p>
           <w:pPr>
@@ -891,13 +1046,53 @@
               <w:tab w:val="right" w:leader="dot" w:pos="9350"/>
             </w:tabs>
             <w:rPr>
+              <w:ins w:id="12" w:author="Abhishek" w:date="2021-07-13T13:15:00Z"/>
               <w:rFonts w:asciiTheme="minorHAnsi" w:hAnsiTheme="minorHAnsi"/>
               <w:noProof/>
               <w:sz w:val="22"/>
-              <w:lang w:val="en-CA"/>
             </w:rPr>
           </w:pPr>
-          <w:hyperlink w:anchor="_Toc76587909" w:history="1">
+          <w:ins w:id="13" w:author="Abhishek" w:date="2021-07-13T13:15:00Z">
+            <w:r>
+              <w:rPr>
+                <w:rStyle w:val="Hyperlink"/>
+                <w:noProof/>
+              </w:rPr>
+              <w:fldChar w:fldCharType="begin"/>
+            </w:r>
+            <w:r>
+              <w:rPr>
+                <w:rStyle w:val="Hyperlink"/>
+                <w:noProof/>
+              </w:rPr>
+              <w:instrText xml:space="preserve"> </w:instrText>
+            </w:r>
+            <w:r>
+              <w:rPr>
+                <w:noProof/>
+              </w:rPr>
+              <w:instrText>HYPERLINK \l "_Toc77074520"</w:instrText>
+            </w:r>
+            <w:r>
+              <w:rPr>
+                <w:rStyle w:val="Hyperlink"/>
+                <w:noProof/>
+              </w:rPr>
+              <w:instrText xml:space="preserve"> </w:instrText>
+            </w:r>
+            <w:r>
+              <w:rPr>
+                <w:rStyle w:val="Hyperlink"/>
+                <w:noProof/>
+              </w:rPr>
+            </w:r>
+            <w:r>
+              <w:rPr>
+                <w:rStyle w:val="Hyperlink"/>
+                <w:noProof/>
+              </w:rPr>
+              <w:fldChar w:fldCharType="separate"/>
+            </w:r>
             <w:r>
               <w:rPr>
                 <w:rStyle w:val="Hyperlink"/>
@@ -910,7 +1105,6 @@
                 <w:rFonts w:asciiTheme="minorHAnsi" w:hAnsiTheme="minorHAnsi"/>
                 <w:noProof/>
                 <w:sz w:val="22"/>
-                <w:lang w:val="en-CA"/>
               </w:rPr>
               <w:tab/>
             </w:r>
@@ -940,21 +1134,23 @@
                 <w:noProof/>
                 <w:webHidden/>
               </w:rPr>
-              <w:instrText xml:space="preserve"> PAGEREF _Toc76587909 \h </w:instrText>
-            </w:r>
-            <w:r>
-              <w:rPr>
-                <w:noProof/>
-                <w:webHidden/>
-              </w:rPr>
-            </w:r>
-            <w:r>
-              <w:rPr>
-                <w:noProof/>
-                <w:webHidden/>
-              </w:rPr>
-              <w:fldChar w:fldCharType="separate"/>
-            </w:r>
+              <w:instrText xml:space="preserve"> PAGEREF _Toc77074520 \h </w:instrText>
+            </w:r>
+            <w:r>
+              <w:rPr>
+                <w:noProof/>
+                <w:webHidden/>
+              </w:rPr>
+            </w:r>
+          </w:ins>
+          <w:r>
+            <w:rPr>
+              <w:noProof/>
+              <w:webHidden/>
+            </w:rPr>
+            <w:fldChar w:fldCharType="separate"/>
+          </w:r>
+          <w:ins w:id="14" w:author="Abhishek" w:date="2021-07-13T13:15:00Z">
             <w:r>
               <w:rPr>
                 <w:noProof/>
@@ -969,7 +1165,14 @@
               </w:rPr>
               <w:fldChar w:fldCharType="end"/>
             </w:r>
-          </w:hyperlink>
+            <w:r>
+              <w:rPr>
+                <w:rStyle w:val="Hyperlink"/>
+                <w:noProof/>
+              </w:rPr>
+              <w:fldChar w:fldCharType="end"/>
+            </w:r>
+          </w:ins>
         </w:p>
         <w:p>
           <w:pPr>
@@ -979,13 +1182,53 @@
               <w:tab w:val="right" w:leader="dot" w:pos="9350"/>
             </w:tabs>
             <w:rPr>
+              <w:ins w:id="15" w:author="Abhishek" w:date="2021-07-13T13:15:00Z"/>
               <w:rFonts w:asciiTheme="minorHAnsi" w:hAnsiTheme="minorHAnsi"/>
               <w:noProof/>
               <w:sz w:val="22"/>
-              <w:lang w:val="en-CA"/>
             </w:rPr>
           </w:pPr>
-          <w:hyperlink w:anchor="_Toc76587910" w:history="1">
+          <w:ins w:id="16" w:author="Abhishek" w:date="2021-07-13T13:15:00Z">
+            <w:r>
+              <w:rPr>
+                <w:rStyle w:val="Hyperlink"/>
+                <w:noProof/>
+              </w:rPr>
+              <w:fldChar w:fldCharType="begin"/>
+            </w:r>
+            <w:r>
+              <w:rPr>
+                <w:rStyle w:val="Hyperlink"/>
+                <w:noProof/>
+              </w:rPr>
+              <w:instrText xml:space="preserve"> </w:instrText>
+            </w:r>
+            <w:r>
+              <w:rPr>
+                <w:noProof/>
+              </w:rPr>
+              <w:instrText>HYPERLINK \l "_Toc77074521"</w:instrText>
+            </w:r>
+            <w:r>
+              <w:rPr>
+                <w:rStyle w:val="Hyperlink"/>
+                <w:noProof/>
+              </w:rPr>
+              <w:instrText xml:space="preserve"> </w:instrText>
+            </w:r>
+            <w:r>
+              <w:rPr>
+                <w:rStyle w:val="Hyperlink"/>
+                <w:noProof/>
+              </w:rPr>
+            </w:r>
+            <w:r>
+              <w:rPr>
+                <w:rStyle w:val="Hyperlink"/>
+                <w:noProof/>
+              </w:rPr>
+              <w:fldChar w:fldCharType="separate"/>
+            </w:r>
             <w:r>
               <w:rPr>
                 <w:rStyle w:val="Hyperlink"/>
@@ -998,7 +1241,6 @@
                 <w:rFonts w:asciiTheme="minorHAnsi" w:hAnsiTheme="minorHAnsi"/>
                 <w:noProof/>
                 <w:sz w:val="22"/>
-                <w:lang w:val="en-CA"/>
               </w:rPr>
               <w:tab/>
             </w:r>
@@ -1028,21 +1270,23 @@
                 <w:noProof/>
                 <w:webHidden/>
               </w:rPr>
-              <w:instrText xml:space="preserve"> PAGEREF _Toc76587910 \h </w:instrText>
-            </w:r>
-            <w:r>
-              <w:rPr>
-                <w:noProof/>
-                <w:webHidden/>
-              </w:rPr>
-            </w:r>
-            <w:r>
-              <w:rPr>
-                <w:noProof/>
-                <w:webHidden/>
-              </w:rPr>
-              <w:fldChar w:fldCharType="separate"/>
-            </w:r>
+              <w:instrText xml:space="preserve"> PAGEREF _Toc77074521 \h </w:instrText>
+            </w:r>
+            <w:r>
+              <w:rPr>
+                <w:noProof/>
+                <w:webHidden/>
+              </w:rPr>
+            </w:r>
+          </w:ins>
+          <w:r>
+            <w:rPr>
+              <w:noProof/>
+              <w:webHidden/>
+            </w:rPr>
+            <w:fldChar w:fldCharType="separate"/>
+          </w:r>
+          <w:ins w:id="17" w:author="Abhishek" w:date="2021-07-13T13:15:00Z">
             <w:r>
               <w:rPr>
                 <w:noProof/>
@@ -1057,7 +1301,14 @@
               </w:rPr>
               <w:fldChar w:fldCharType="end"/>
             </w:r>
-          </w:hyperlink>
+            <w:r>
+              <w:rPr>
+                <w:rStyle w:val="Hyperlink"/>
+                <w:noProof/>
+              </w:rPr>
+              <w:fldChar w:fldCharType="end"/>
+            </w:r>
+          </w:ins>
         </w:p>
         <w:p>
           <w:pPr>
@@ -1067,13 +1318,53 @@
               <w:tab w:val="right" w:leader="dot" w:pos="9350"/>
             </w:tabs>
             <w:rPr>
+              <w:ins w:id="18" w:author="Abhishek" w:date="2021-07-13T13:15:00Z"/>
               <w:rFonts w:asciiTheme="minorHAnsi" w:hAnsiTheme="minorHAnsi"/>
               <w:noProof/>
               <w:sz w:val="22"/>
-              <w:lang w:val="en-CA"/>
             </w:rPr>
           </w:pPr>
-          <w:hyperlink w:anchor="_Toc76587911" w:history="1">
+          <w:ins w:id="19" w:author="Abhishek" w:date="2021-07-13T13:15:00Z">
+            <w:r>
+              <w:rPr>
+                <w:rStyle w:val="Hyperlink"/>
+                <w:noProof/>
+              </w:rPr>
+              <w:fldChar w:fldCharType="begin"/>
+            </w:r>
+            <w:r>
+              <w:rPr>
+                <w:rStyle w:val="Hyperlink"/>
+                <w:noProof/>
+              </w:rPr>
+              <w:instrText xml:space="preserve"> </w:instrText>
+            </w:r>
+            <w:r>
+              <w:rPr>
+                <w:noProof/>
+              </w:rPr>
+              <w:instrText>HYPERLINK \l "_Toc77074522"</w:instrText>
+            </w:r>
+            <w:r>
+              <w:rPr>
+                <w:rStyle w:val="Hyperlink"/>
+                <w:noProof/>
+              </w:rPr>
+              <w:instrText xml:space="preserve"> </w:instrText>
+            </w:r>
+            <w:r>
+              <w:rPr>
+                <w:rStyle w:val="Hyperlink"/>
+                <w:noProof/>
+              </w:rPr>
+            </w:r>
+            <w:r>
+              <w:rPr>
+                <w:rStyle w:val="Hyperlink"/>
+                <w:noProof/>
+              </w:rPr>
+              <w:fldChar w:fldCharType="separate"/>
+            </w:r>
             <w:r>
               <w:rPr>
                 <w:rStyle w:val="Hyperlink"/>
@@ -1086,7 +1377,6 @@
                 <w:rFonts w:asciiTheme="minorHAnsi" w:hAnsiTheme="minorHAnsi"/>
                 <w:noProof/>
                 <w:sz w:val="22"/>
-                <w:lang w:val="en-CA"/>
               </w:rPr>
               <w:tab/>
             </w:r>
@@ -1116,23 +1406,157 @@
                 <w:noProof/>
                 <w:webHidden/>
               </w:rPr>
-              <w:instrText xml:space="preserve"> PAGEREF _Toc76587911 \h </w:instrText>
-            </w:r>
-            <w:r>
-              <w:rPr>
-                <w:noProof/>
-                <w:webHidden/>
-              </w:rPr>
-            </w:r>
-            <w:r>
-              <w:rPr>
-                <w:noProof/>
-                <w:webHidden/>
+              <w:instrText xml:space="preserve"> PAGEREF _Toc77074522 \h </w:instrText>
+            </w:r>
+            <w:r>
+              <w:rPr>
+                <w:noProof/>
+                <w:webHidden/>
+              </w:rPr>
+            </w:r>
+          </w:ins>
+          <w:r>
+            <w:rPr>
+              <w:noProof/>
+              <w:webHidden/>
+            </w:rPr>
+            <w:fldChar w:fldCharType="separate"/>
+          </w:r>
+          <w:ins w:id="20" w:author="Abhishek" w:date="2021-07-13T13:15:00Z">
+            <w:r>
+              <w:rPr>
+                <w:noProof/>
+                <w:webHidden/>
+              </w:rPr>
+              <w:t>6</w:t>
+            </w:r>
+            <w:r>
+              <w:rPr>
+                <w:noProof/>
+                <w:webHidden/>
+              </w:rPr>
+              <w:fldChar w:fldCharType="end"/>
+            </w:r>
+            <w:r>
+              <w:rPr>
+                <w:rStyle w:val="Hyperlink"/>
+                <w:noProof/>
+              </w:rPr>
+              <w:fldChar w:fldCharType="end"/>
+            </w:r>
+          </w:ins>
+        </w:p>
+        <w:p>
+          <w:pPr>
+            <w:pStyle w:val="TOC2"/>
+            <w:tabs>
+              <w:tab w:val="left" w:pos="880"/>
+              <w:tab w:val="right" w:leader="dot" w:pos="9350"/>
+            </w:tabs>
+            <w:rPr>
+              <w:ins w:id="21" w:author="Abhishek" w:date="2021-07-13T13:15:00Z"/>
+              <w:noProof/>
+            </w:rPr>
+          </w:pPr>
+          <w:ins w:id="22" w:author="Abhishek" w:date="2021-07-13T13:15:00Z">
+            <w:r>
+              <w:rPr>
+                <w:rStyle w:val="Hyperlink"/>
+                <w:noProof/>
+              </w:rPr>
+              <w:fldChar w:fldCharType="begin"/>
+            </w:r>
+            <w:r>
+              <w:rPr>
+                <w:rStyle w:val="Hyperlink"/>
+                <w:noProof/>
+              </w:rPr>
+              <w:instrText xml:space="preserve"> </w:instrText>
+            </w:r>
+            <w:r>
+              <w:rPr>
+                <w:noProof/>
+              </w:rPr>
+              <w:instrText>HYPERLINK \l "_Toc77074523"</w:instrText>
+            </w:r>
+            <w:r>
+              <w:rPr>
+                <w:rStyle w:val="Hyperlink"/>
+                <w:noProof/>
+              </w:rPr>
+              <w:instrText xml:space="preserve"> </w:instrText>
+            </w:r>
+            <w:r>
+              <w:rPr>
+                <w:rStyle w:val="Hyperlink"/>
+                <w:noProof/>
+              </w:rPr>
+            </w:r>
+            <w:r>
+              <w:rPr>
+                <w:rStyle w:val="Hyperlink"/>
+                <w:noProof/>
               </w:rPr>
               <w:fldChar w:fldCharType="separate"/>
             </w:r>
             <w:r>
               <w:rPr>
+                <w:rStyle w:val="Hyperlink"/>
+                <w:noProof/>
+              </w:rPr>
+              <w:t>7.1</w:t>
+            </w:r>
+            <w:r>
+              <w:rPr>
+                <w:noProof/>
+              </w:rPr>
+              <w:tab/>
+            </w:r>
+            <w:r>
+              <w:rPr>
+                <w:rStyle w:val="Hyperlink"/>
+                <w:noProof/>
+              </w:rPr>
+              <w:t>GITHUB LINK:</w:t>
+            </w:r>
+            <w:r>
+              <w:rPr>
+                <w:noProof/>
+                <w:webHidden/>
+              </w:rPr>
+              <w:tab/>
+            </w:r>
+            <w:r>
+              <w:rPr>
+                <w:noProof/>
+                <w:webHidden/>
+              </w:rPr>
+              <w:fldChar w:fldCharType="begin"/>
+            </w:r>
+            <w:r>
+              <w:rPr>
+                <w:noProof/>
+                <w:webHidden/>
+              </w:rPr>
+              <w:instrText xml:space="preserve"> PAGEREF _Toc77074523 \h </w:instrText>
+            </w:r>
+            <w:r>
+              <w:rPr>
+                <w:noProof/>
+                <w:webHidden/>
+              </w:rPr>
+            </w:r>
+          </w:ins>
+          <w:r>
+            <w:rPr>
+              <w:noProof/>
+              <w:webHidden/>
+            </w:rPr>
+            <w:fldChar w:fldCharType="separate"/>
+          </w:r>
+          <w:ins w:id="23" w:author="Abhishek" w:date="2021-07-13T13:15:00Z">
+            <w:r>
+              <w:rPr>
                 <w:noProof/>
                 <w:webHidden/>
               </w:rPr>
@@ -1145,7 +1569,882 @@
               </w:rPr>
               <w:fldChar w:fldCharType="end"/>
             </w:r>
-          </w:hyperlink>
+            <w:r>
+              <w:rPr>
+                <w:rStyle w:val="Hyperlink"/>
+                <w:noProof/>
+              </w:rPr>
+              <w:fldChar w:fldCharType="end"/>
+            </w:r>
+          </w:ins>
+        </w:p>
+        <w:p>
+          <w:pPr>
+            <w:pStyle w:val="TOC1"/>
+            <w:tabs>
+              <w:tab w:val="left" w:pos="440"/>
+              <w:tab w:val="right" w:leader="dot" w:pos="9350"/>
+            </w:tabs>
+            <w:rPr>
+              <w:del w:id="24" w:author="Abhishek" w:date="2021-07-13T13:15:00Z"/>
+              <w:rFonts w:asciiTheme="minorHAnsi" w:hAnsiTheme="minorHAnsi"/>
+              <w:noProof/>
+              <w:sz w:val="22"/>
+            </w:rPr>
+          </w:pPr>
+          <w:del w:id="25" w:author="Abhishek" w:date="2021-07-13T13:15:00Z">
+            <w:r>
+              <w:rPr>
+                <w:noProof/>
+              </w:rPr>
+              <w:fldChar w:fldCharType="begin"/>
+            </w:r>
+            <w:r>
+              <w:rPr>
+                <w:noProof/>
+              </w:rPr>
+              <w:delInstrText xml:space="preserve"> HYPERLINK \l "_Toc76587905" </w:delInstrText>
+            </w:r>
+            <w:r>
+              <w:rPr>
+                <w:noProof/>
+              </w:rPr>
+              <w:fldChar w:fldCharType="separate"/>
+            </w:r>
+          </w:del>
+          <w:ins w:id="26" w:author="Abhishek" w:date="2021-07-13T13:15:00Z">
+            <w:r>
+              <w:rPr>
+                <w:b/>
+                <w:bCs/>
+                <w:noProof/>
+                <w:lang w:val="en-US"/>
+              </w:rPr>
+              <w:t>Error! Hyperlink reference not valid.</w:t>
+            </w:r>
+          </w:ins>
+          <w:del w:id="27" w:author="Abhishek" w:date="2021-07-13T13:15:00Z">
+            <w:r>
+              <w:rPr>
+                <w:rStyle w:val="Hyperlink"/>
+                <w:noProof/>
+              </w:rPr>
+              <w:delText>1</w:delText>
+            </w:r>
+            <w:r>
+              <w:rPr>
+                <w:rFonts w:asciiTheme="minorHAnsi" w:hAnsiTheme="minorHAnsi"/>
+                <w:noProof/>
+                <w:sz w:val="22"/>
+              </w:rPr>
+              <w:tab/>
+            </w:r>
+            <w:r>
+              <w:rPr>
+                <w:rStyle w:val="Hyperlink"/>
+                <w:noProof/>
+              </w:rPr>
+              <w:delText>Use cases</w:delText>
+            </w:r>
+            <w:r>
+              <w:rPr>
+                <w:noProof/>
+                <w:webHidden/>
+              </w:rPr>
+              <w:tab/>
+            </w:r>
+            <w:r>
+              <w:rPr>
+                <w:noProof/>
+                <w:webHidden/>
+              </w:rPr>
+              <w:fldChar w:fldCharType="begin"/>
+            </w:r>
+            <w:r>
+              <w:rPr>
+                <w:noProof/>
+                <w:webHidden/>
+              </w:rPr>
+              <w:delInstrText xml:space="preserve"> PAGEREF _Toc76587905 \h </w:delInstrText>
+            </w:r>
+            <w:r>
+              <w:rPr>
+                <w:noProof/>
+                <w:webHidden/>
+              </w:rPr>
+            </w:r>
+            <w:r>
+              <w:rPr>
+                <w:noProof/>
+                <w:webHidden/>
+              </w:rPr>
+              <w:fldChar w:fldCharType="separate"/>
+            </w:r>
+            <w:r>
+              <w:rPr>
+                <w:noProof/>
+                <w:webHidden/>
+              </w:rPr>
+              <w:delText>3</w:delText>
+            </w:r>
+            <w:r>
+              <w:rPr>
+                <w:noProof/>
+                <w:webHidden/>
+              </w:rPr>
+              <w:fldChar w:fldCharType="end"/>
+            </w:r>
+            <w:r>
+              <w:rPr>
+                <w:noProof/>
+              </w:rPr>
+              <w:fldChar w:fldCharType="end"/>
+            </w:r>
+          </w:del>
+        </w:p>
+        <w:p>
+          <w:pPr>
+            <w:pStyle w:val="TOC1"/>
+            <w:tabs>
+              <w:tab w:val="left" w:pos="440"/>
+              <w:tab w:val="right" w:leader="dot" w:pos="9350"/>
+            </w:tabs>
+            <w:rPr>
+              <w:del w:id="28" w:author="Abhishek" w:date="2021-07-13T13:15:00Z"/>
+              <w:rFonts w:asciiTheme="minorHAnsi" w:hAnsiTheme="minorHAnsi"/>
+              <w:noProof/>
+              <w:sz w:val="22"/>
+            </w:rPr>
+          </w:pPr>
+          <w:del w:id="29" w:author="Abhishek" w:date="2021-07-13T13:15:00Z">
+            <w:r>
+              <w:rPr>
+                <w:noProof/>
+              </w:rPr>
+              <w:fldChar w:fldCharType="begin"/>
+            </w:r>
+            <w:r>
+              <w:rPr>
+                <w:noProof/>
+              </w:rPr>
+              <w:delInstrText xml:space="preserve"> HYPERLINK \l "_Toc76587906" </w:delInstrText>
+            </w:r>
+            <w:r>
+              <w:rPr>
+                <w:noProof/>
+              </w:rPr>
+              <w:fldChar w:fldCharType="separate"/>
+            </w:r>
+          </w:del>
+          <w:ins w:id="30" w:author="Abhishek" w:date="2021-07-13T13:15:00Z">
+            <w:r>
+              <w:rPr>
+                <w:b/>
+                <w:bCs/>
+                <w:noProof/>
+                <w:lang w:val="en-US"/>
+              </w:rPr>
+              <w:t>Error! Hyperlink reference not valid.</w:t>
+            </w:r>
+          </w:ins>
+          <w:del w:id="31" w:author="Abhishek" w:date="2021-07-13T13:15:00Z">
+            <w:r>
+              <w:rPr>
+                <w:rStyle w:val="Hyperlink"/>
+                <w:noProof/>
+              </w:rPr>
+              <w:delText>2</w:delText>
+            </w:r>
+            <w:r>
+              <w:rPr>
+                <w:rFonts w:asciiTheme="minorHAnsi" w:hAnsiTheme="minorHAnsi"/>
+                <w:noProof/>
+                <w:sz w:val="22"/>
+              </w:rPr>
+              <w:tab/>
+            </w:r>
+            <w:r>
+              <w:rPr>
+                <w:rStyle w:val="Hyperlink"/>
+                <w:noProof/>
+              </w:rPr>
+              <w:delText>Introduction</w:delText>
+            </w:r>
+            <w:r>
+              <w:rPr>
+                <w:noProof/>
+                <w:webHidden/>
+              </w:rPr>
+              <w:tab/>
+            </w:r>
+            <w:r>
+              <w:rPr>
+                <w:noProof/>
+                <w:webHidden/>
+              </w:rPr>
+              <w:fldChar w:fldCharType="begin"/>
+            </w:r>
+            <w:r>
+              <w:rPr>
+                <w:noProof/>
+                <w:webHidden/>
+              </w:rPr>
+              <w:delInstrText xml:space="preserve"> PAGEREF _Toc76587906 \h </w:delInstrText>
+            </w:r>
+            <w:r>
+              <w:rPr>
+                <w:noProof/>
+                <w:webHidden/>
+              </w:rPr>
+            </w:r>
+            <w:r>
+              <w:rPr>
+                <w:noProof/>
+                <w:webHidden/>
+              </w:rPr>
+              <w:fldChar w:fldCharType="separate"/>
+            </w:r>
+            <w:r>
+              <w:rPr>
+                <w:noProof/>
+                <w:webHidden/>
+              </w:rPr>
+              <w:delText>3</w:delText>
+            </w:r>
+            <w:r>
+              <w:rPr>
+                <w:noProof/>
+                <w:webHidden/>
+              </w:rPr>
+              <w:fldChar w:fldCharType="end"/>
+            </w:r>
+            <w:r>
+              <w:rPr>
+                <w:noProof/>
+              </w:rPr>
+              <w:fldChar w:fldCharType="end"/>
+            </w:r>
+          </w:del>
+        </w:p>
+        <w:p>
+          <w:pPr>
+            <w:pStyle w:val="TOC1"/>
+            <w:tabs>
+              <w:tab w:val="left" w:pos="440"/>
+              <w:tab w:val="right" w:leader="dot" w:pos="9350"/>
+            </w:tabs>
+            <w:rPr>
+              <w:del w:id="32" w:author="Abhishek" w:date="2021-07-13T13:15:00Z"/>
+              <w:rFonts w:asciiTheme="minorHAnsi" w:hAnsiTheme="minorHAnsi"/>
+              <w:noProof/>
+              <w:sz w:val="22"/>
+            </w:rPr>
+          </w:pPr>
+          <w:del w:id="33" w:author="Abhishek" w:date="2021-07-13T13:15:00Z">
+            <w:r>
+              <w:rPr>
+                <w:noProof/>
+              </w:rPr>
+              <w:fldChar w:fldCharType="begin"/>
+            </w:r>
+            <w:r>
+              <w:rPr>
+                <w:noProof/>
+              </w:rPr>
+              <w:delInstrText xml:space="preserve"> HYPERLINK \l "_Toc76587907" </w:delInstrText>
+            </w:r>
+            <w:r>
+              <w:rPr>
+                <w:noProof/>
+              </w:rPr>
+              <w:fldChar w:fldCharType="separate"/>
+            </w:r>
+          </w:del>
+          <w:ins w:id="34" w:author="Abhishek" w:date="2021-07-13T13:15:00Z">
+            <w:r>
+              <w:rPr>
+                <w:b/>
+                <w:bCs/>
+                <w:noProof/>
+                <w:lang w:val="en-US"/>
+              </w:rPr>
+              <w:t>Error! Hyperlink reference not valid.</w:t>
+            </w:r>
+          </w:ins>
+          <w:del w:id="35" w:author="Abhishek" w:date="2021-07-13T13:15:00Z">
+            <w:r>
+              <w:rPr>
+                <w:rStyle w:val="Hyperlink"/>
+                <w:noProof/>
+              </w:rPr>
+              <w:delText>3</w:delText>
+            </w:r>
+            <w:r>
+              <w:rPr>
+                <w:rFonts w:asciiTheme="minorHAnsi" w:hAnsiTheme="minorHAnsi"/>
+                <w:noProof/>
+                <w:sz w:val="22"/>
+              </w:rPr>
+              <w:tab/>
+            </w:r>
+            <w:r>
+              <w:rPr>
+                <w:rStyle w:val="Hyperlink"/>
+                <w:noProof/>
+              </w:rPr>
+              <w:delText>Test items</w:delText>
+            </w:r>
+            <w:r>
+              <w:rPr>
+                <w:noProof/>
+                <w:webHidden/>
+              </w:rPr>
+              <w:tab/>
+            </w:r>
+            <w:r>
+              <w:rPr>
+                <w:noProof/>
+                <w:webHidden/>
+              </w:rPr>
+              <w:fldChar w:fldCharType="begin"/>
+            </w:r>
+            <w:r>
+              <w:rPr>
+                <w:noProof/>
+                <w:webHidden/>
+              </w:rPr>
+              <w:delInstrText xml:space="preserve"> PAGEREF _Toc76587907 \h </w:delInstrText>
+            </w:r>
+            <w:r>
+              <w:rPr>
+                <w:noProof/>
+                <w:webHidden/>
+              </w:rPr>
+            </w:r>
+            <w:r>
+              <w:rPr>
+                <w:noProof/>
+                <w:webHidden/>
+              </w:rPr>
+              <w:fldChar w:fldCharType="separate"/>
+            </w:r>
+            <w:r>
+              <w:rPr>
+                <w:noProof/>
+                <w:webHidden/>
+              </w:rPr>
+              <w:delText>4</w:delText>
+            </w:r>
+            <w:r>
+              <w:rPr>
+                <w:noProof/>
+                <w:webHidden/>
+              </w:rPr>
+              <w:fldChar w:fldCharType="end"/>
+            </w:r>
+            <w:r>
+              <w:rPr>
+                <w:noProof/>
+              </w:rPr>
+              <w:fldChar w:fldCharType="end"/>
+            </w:r>
+          </w:del>
+        </w:p>
+        <w:p>
+          <w:pPr>
+            <w:pStyle w:val="TOC1"/>
+            <w:tabs>
+              <w:tab w:val="left" w:pos="440"/>
+              <w:tab w:val="right" w:leader="dot" w:pos="9350"/>
+            </w:tabs>
+            <w:rPr>
+              <w:del w:id="36" w:author="Abhishek" w:date="2021-07-13T13:15:00Z"/>
+              <w:rFonts w:asciiTheme="minorHAnsi" w:hAnsiTheme="minorHAnsi"/>
+              <w:noProof/>
+              <w:sz w:val="22"/>
+            </w:rPr>
+          </w:pPr>
+          <w:del w:id="37" w:author="Abhishek" w:date="2021-07-13T13:15:00Z">
+            <w:r>
+              <w:rPr>
+                <w:noProof/>
+              </w:rPr>
+              <w:fldChar w:fldCharType="begin"/>
+            </w:r>
+            <w:r>
+              <w:rPr>
+                <w:noProof/>
+              </w:rPr>
+              <w:delInstrText xml:space="preserve"> HYPERLINK \l "_Toc76587908" </w:delInstrText>
+            </w:r>
+            <w:r>
+              <w:rPr>
+                <w:noProof/>
+              </w:rPr>
+              <w:fldChar w:fldCharType="separate"/>
+            </w:r>
+          </w:del>
+          <w:ins w:id="38" w:author="Abhishek" w:date="2021-07-13T13:15:00Z">
+            <w:r>
+              <w:rPr>
+                <w:b/>
+                <w:bCs/>
+                <w:noProof/>
+                <w:lang w:val="en-US"/>
+              </w:rPr>
+              <w:t>Error! Hyperlink reference not valid.</w:t>
+            </w:r>
+          </w:ins>
+          <w:del w:id="39" w:author="Abhishek" w:date="2021-07-13T13:15:00Z">
+            <w:r>
+              <w:rPr>
+                <w:rStyle w:val="Hyperlink"/>
+                <w:noProof/>
+              </w:rPr>
+              <w:delText>4</w:delText>
+            </w:r>
+            <w:r>
+              <w:rPr>
+                <w:rFonts w:asciiTheme="minorHAnsi" w:hAnsiTheme="minorHAnsi"/>
+                <w:noProof/>
+                <w:sz w:val="22"/>
+              </w:rPr>
+              <w:tab/>
+            </w:r>
+            <w:r>
+              <w:rPr>
+                <w:rStyle w:val="Hyperlink"/>
+                <w:noProof/>
+              </w:rPr>
+              <w:delText>Features to be tested</w:delText>
+            </w:r>
+            <w:r>
+              <w:rPr>
+                <w:noProof/>
+                <w:webHidden/>
+              </w:rPr>
+              <w:tab/>
+            </w:r>
+            <w:r>
+              <w:rPr>
+                <w:noProof/>
+                <w:webHidden/>
+              </w:rPr>
+              <w:fldChar w:fldCharType="begin"/>
+            </w:r>
+            <w:r>
+              <w:rPr>
+                <w:noProof/>
+                <w:webHidden/>
+              </w:rPr>
+              <w:delInstrText xml:space="preserve"> PAGEREF _Toc76587908 \h </w:delInstrText>
+            </w:r>
+            <w:r>
+              <w:rPr>
+                <w:noProof/>
+                <w:webHidden/>
+              </w:rPr>
+            </w:r>
+            <w:r>
+              <w:rPr>
+                <w:noProof/>
+                <w:webHidden/>
+              </w:rPr>
+              <w:fldChar w:fldCharType="separate"/>
+            </w:r>
+            <w:r>
+              <w:rPr>
+                <w:noProof/>
+                <w:webHidden/>
+              </w:rPr>
+              <w:delText>4</w:delText>
+            </w:r>
+            <w:r>
+              <w:rPr>
+                <w:noProof/>
+                <w:webHidden/>
+              </w:rPr>
+              <w:fldChar w:fldCharType="end"/>
+            </w:r>
+            <w:r>
+              <w:rPr>
+                <w:noProof/>
+              </w:rPr>
+              <w:fldChar w:fldCharType="end"/>
+            </w:r>
+          </w:del>
+        </w:p>
+        <w:p>
+          <w:pPr>
+            <w:pStyle w:val="TOC1"/>
+            <w:tabs>
+              <w:tab w:val="left" w:pos="440"/>
+              <w:tab w:val="right" w:leader="dot" w:pos="9350"/>
+            </w:tabs>
+            <w:rPr>
+              <w:del w:id="40" w:author="Abhishek" w:date="2021-07-13T13:15:00Z"/>
+              <w:rFonts w:asciiTheme="minorHAnsi" w:hAnsiTheme="minorHAnsi"/>
+              <w:noProof/>
+              <w:sz w:val="22"/>
+            </w:rPr>
+          </w:pPr>
+          <w:del w:id="41" w:author="Abhishek" w:date="2021-07-13T13:15:00Z">
+            <w:r>
+              <w:rPr>
+                <w:noProof/>
+              </w:rPr>
+              <w:fldChar w:fldCharType="begin"/>
+            </w:r>
+            <w:r>
+              <w:rPr>
+                <w:noProof/>
+              </w:rPr>
+              <w:delInstrText xml:space="preserve"> HYPERLINK \l "_Toc76587909" </w:delInstrText>
+            </w:r>
+            <w:r>
+              <w:rPr>
+                <w:noProof/>
+              </w:rPr>
+              <w:fldChar w:fldCharType="separate"/>
+            </w:r>
+          </w:del>
+          <w:ins w:id="42" w:author="Abhishek" w:date="2021-07-13T13:15:00Z">
+            <w:r>
+              <w:rPr>
+                <w:b/>
+                <w:bCs/>
+                <w:noProof/>
+                <w:lang w:val="en-US"/>
+              </w:rPr>
+              <w:t>Error! Hyperlink reference not valid.</w:t>
+            </w:r>
+          </w:ins>
+          <w:del w:id="43" w:author="Abhishek" w:date="2021-07-13T13:15:00Z">
+            <w:r>
+              <w:rPr>
+                <w:rStyle w:val="Hyperlink"/>
+                <w:noProof/>
+              </w:rPr>
+              <w:delText>5</w:delText>
+            </w:r>
+            <w:r>
+              <w:rPr>
+                <w:rFonts w:asciiTheme="minorHAnsi" w:hAnsiTheme="minorHAnsi"/>
+                <w:noProof/>
+                <w:sz w:val="22"/>
+              </w:rPr>
+              <w:tab/>
+            </w:r>
+            <w:r>
+              <w:rPr>
+                <w:rStyle w:val="Hyperlink"/>
+                <w:noProof/>
+              </w:rPr>
+              <w:delText>Approach</w:delText>
+            </w:r>
+            <w:r>
+              <w:rPr>
+                <w:noProof/>
+                <w:webHidden/>
+              </w:rPr>
+              <w:tab/>
+            </w:r>
+            <w:r>
+              <w:rPr>
+                <w:noProof/>
+                <w:webHidden/>
+              </w:rPr>
+              <w:fldChar w:fldCharType="begin"/>
+            </w:r>
+            <w:r>
+              <w:rPr>
+                <w:noProof/>
+                <w:webHidden/>
+              </w:rPr>
+              <w:delInstrText xml:space="preserve"> PAGEREF _Toc76587909 \h </w:delInstrText>
+            </w:r>
+            <w:r>
+              <w:rPr>
+                <w:noProof/>
+                <w:webHidden/>
+              </w:rPr>
+            </w:r>
+            <w:r>
+              <w:rPr>
+                <w:noProof/>
+                <w:webHidden/>
+              </w:rPr>
+              <w:fldChar w:fldCharType="separate"/>
+            </w:r>
+            <w:r>
+              <w:rPr>
+                <w:noProof/>
+                <w:webHidden/>
+              </w:rPr>
+              <w:delText>5</w:delText>
+            </w:r>
+            <w:r>
+              <w:rPr>
+                <w:noProof/>
+                <w:webHidden/>
+              </w:rPr>
+              <w:fldChar w:fldCharType="end"/>
+            </w:r>
+            <w:r>
+              <w:rPr>
+                <w:noProof/>
+              </w:rPr>
+              <w:fldChar w:fldCharType="end"/>
+            </w:r>
+          </w:del>
+        </w:p>
+        <w:p>
+          <w:pPr>
+            <w:pStyle w:val="TOC1"/>
+            <w:tabs>
+              <w:tab w:val="left" w:pos="440"/>
+              <w:tab w:val="right" w:leader="dot" w:pos="9350"/>
+            </w:tabs>
+            <w:rPr>
+              <w:del w:id="44" w:author="Abhishek" w:date="2021-07-13T13:15:00Z"/>
+              <w:rFonts w:asciiTheme="minorHAnsi" w:hAnsiTheme="minorHAnsi"/>
+              <w:noProof/>
+              <w:sz w:val="22"/>
+            </w:rPr>
+          </w:pPr>
+          <w:del w:id="45" w:author="Abhishek" w:date="2021-07-13T13:15:00Z">
+            <w:r>
+              <w:rPr>
+                <w:noProof/>
+              </w:rPr>
+              <w:fldChar w:fldCharType="begin"/>
+            </w:r>
+            <w:r>
+              <w:rPr>
+                <w:noProof/>
+              </w:rPr>
+              <w:delInstrText xml:space="preserve"> HYPERLINK \l "_Toc76587910" </w:delInstrText>
+            </w:r>
+            <w:r>
+              <w:rPr>
+                <w:noProof/>
+              </w:rPr>
+              <w:fldChar w:fldCharType="separate"/>
+            </w:r>
+          </w:del>
+          <w:ins w:id="46" w:author="Abhishek" w:date="2021-07-13T13:15:00Z">
+            <w:r>
+              <w:rPr>
+                <w:b/>
+                <w:bCs/>
+                <w:noProof/>
+                <w:lang w:val="en-US"/>
+              </w:rPr>
+              <w:t>Error! Hyperlink reference not valid.</w:t>
+            </w:r>
+          </w:ins>
+          <w:del w:id="47" w:author="Abhishek" w:date="2021-07-13T13:15:00Z">
+            <w:r>
+              <w:rPr>
+                <w:rStyle w:val="Hyperlink"/>
+                <w:noProof/>
+              </w:rPr>
+              <w:delText>6</w:delText>
+            </w:r>
+            <w:r>
+              <w:rPr>
+                <w:rFonts w:asciiTheme="minorHAnsi" w:hAnsiTheme="minorHAnsi"/>
+                <w:noProof/>
+                <w:sz w:val="22"/>
+              </w:rPr>
+              <w:tab/>
+            </w:r>
+            <w:r>
+              <w:rPr>
+                <w:rStyle w:val="Hyperlink"/>
+                <w:noProof/>
+              </w:rPr>
+              <w:delText>Item pass/ fail criteria</w:delText>
+            </w:r>
+            <w:r>
+              <w:rPr>
+                <w:noProof/>
+                <w:webHidden/>
+              </w:rPr>
+              <w:tab/>
+            </w:r>
+            <w:r>
+              <w:rPr>
+                <w:noProof/>
+                <w:webHidden/>
+              </w:rPr>
+              <w:fldChar w:fldCharType="begin"/>
+            </w:r>
+            <w:r>
+              <w:rPr>
+                <w:noProof/>
+                <w:webHidden/>
+              </w:rPr>
+              <w:delInstrText xml:space="preserve"> PAGEREF _Toc76587910 \h </w:delInstrText>
+            </w:r>
+            <w:r>
+              <w:rPr>
+                <w:noProof/>
+                <w:webHidden/>
+              </w:rPr>
+            </w:r>
+            <w:r>
+              <w:rPr>
+                <w:noProof/>
+                <w:webHidden/>
+              </w:rPr>
+              <w:fldChar w:fldCharType="separate"/>
+            </w:r>
+            <w:r>
+              <w:rPr>
+                <w:noProof/>
+                <w:webHidden/>
+              </w:rPr>
+              <w:delText>5</w:delText>
+            </w:r>
+            <w:r>
+              <w:rPr>
+                <w:noProof/>
+                <w:webHidden/>
+              </w:rPr>
+              <w:fldChar w:fldCharType="end"/>
+            </w:r>
+            <w:r>
+              <w:rPr>
+                <w:noProof/>
+              </w:rPr>
+              <w:fldChar w:fldCharType="end"/>
+            </w:r>
+          </w:del>
+        </w:p>
+        <w:p>
+          <w:pPr>
+            <w:pStyle w:val="TOC1"/>
+            <w:tabs>
+              <w:tab w:val="left" w:pos="440"/>
+              <w:tab w:val="right" w:leader="dot" w:pos="9350"/>
+            </w:tabs>
+            <w:rPr>
+              <w:del w:id="48" w:author="Abhishek" w:date="2021-07-13T13:15:00Z"/>
+              <w:rFonts w:asciiTheme="minorHAnsi" w:hAnsiTheme="minorHAnsi"/>
+              <w:noProof/>
+              <w:sz w:val="22"/>
+            </w:rPr>
+          </w:pPr>
+          <w:del w:id="49" w:author="Abhishek" w:date="2021-07-13T13:15:00Z">
+            <w:r>
+              <w:rPr>
+                <w:noProof/>
+              </w:rPr>
+              <w:fldChar w:fldCharType="begin"/>
+            </w:r>
+            <w:r>
+              <w:rPr>
+                <w:noProof/>
+              </w:rPr>
+              <w:delInstrText xml:space="preserve"> HYPERLINK \l "_Toc76587911" </w:delInstrText>
+            </w:r>
+            <w:r>
+              <w:rPr>
+                <w:noProof/>
+              </w:rPr>
+              <w:fldChar w:fldCharType="separate"/>
+            </w:r>
+          </w:del>
+          <w:ins w:id="50" w:author="Abhishek" w:date="2021-07-13T13:15:00Z">
+            <w:r>
+              <w:rPr>
+                <w:b/>
+                <w:bCs/>
+                <w:noProof/>
+                <w:lang w:val="en-US"/>
+              </w:rPr>
+              <w:t>Error! Hyperlink reference not valid.</w:t>
+            </w:r>
+          </w:ins>
+          <w:del w:id="51" w:author="Abhishek" w:date="2021-07-13T13:15:00Z">
+            <w:r>
+              <w:rPr>
+                <w:rStyle w:val="Hyperlink"/>
+                <w:noProof/>
+              </w:rPr>
+              <w:delText>7</w:delText>
+            </w:r>
+            <w:r>
+              <w:rPr>
+                <w:rFonts w:asciiTheme="minorHAnsi" w:hAnsiTheme="minorHAnsi"/>
+                <w:noProof/>
+                <w:sz w:val="22"/>
+              </w:rPr>
+              <w:tab/>
+            </w:r>
+            <w:r>
+              <w:rPr>
+                <w:rStyle w:val="Hyperlink"/>
+                <w:noProof/>
+              </w:rPr>
+              <w:delText>Appendix</w:delText>
+            </w:r>
+            <w:r>
+              <w:rPr>
+                <w:noProof/>
+                <w:webHidden/>
+              </w:rPr>
+              <w:tab/>
+            </w:r>
+            <w:r>
+              <w:rPr>
+                <w:noProof/>
+                <w:webHidden/>
+              </w:rPr>
+              <w:fldChar w:fldCharType="begin"/>
+            </w:r>
+            <w:r>
+              <w:rPr>
+                <w:noProof/>
+                <w:webHidden/>
+              </w:rPr>
+              <w:delInstrText xml:space="preserve"> PAGEREF _Toc76587911 \h </w:delInstrText>
+            </w:r>
+            <w:r>
+              <w:rPr>
+                <w:noProof/>
+                <w:webHidden/>
+              </w:rPr>
+            </w:r>
+            <w:r>
+              <w:rPr>
+                <w:noProof/>
+                <w:webHidden/>
+              </w:rPr>
+              <w:fldChar w:fldCharType="separate"/>
+            </w:r>
+            <w:r>
+              <w:rPr>
+                <w:noProof/>
+                <w:webHidden/>
+              </w:rPr>
+              <w:delText>6</w:delText>
+            </w:r>
+            <w:r>
+              <w:rPr>
+                <w:noProof/>
+                <w:webHidden/>
+              </w:rPr>
+              <w:fldChar w:fldCharType="end"/>
+            </w:r>
+            <w:r>
+              <w:rPr>
+                <w:noProof/>
+              </w:rPr>
+              <w:fldChar w:fldCharType="end"/>
+            </w:r>
+          </w:del>
         </w:p>
         <w:p>
           <w:pPr>
@@ -1184,12 +2483,12 @@
         <w:pStyle w:val="Heading1"/>
         <w:spacing w:line="360" w:lineRule="auto"/>
       </w:pPr>
-      <w:bookmarkStart w:id="0" w:name="_Toc76587905"/>
+      <w:bookmarkStart w:id="52" w:name="_Toc77074516"/>
       <w:r>
         <w:lastRenderedPageBreak/>
         <w:t>Use cases</w:t>
       </w:r>
-      <w:bookmarkEnd w:id="0"/>
+      <w:bookmarkEnd w:id="52"/>
     </w:p>
     <w:p>
       <w:pPr>
@@ -1198,13 +2497,12 @@
       <w:r>
         <w:rPr>
           <w:noProof/>
-          <w:lang w:val="en-US" w:eastAsia="en-US"/>
         </w:rPr>
         <w:drawing>
-          <wp:inline distT="0" distB="0" distL="0" distR="0">
-            <wp:extent cx="5722620" cy="5631180"/>
-            <wp:effectExtent l="114300" t="76200" r="106680" b="121920"/>
-            <wp:docPr id="33" name="Picture 33"/>
+          <wp:inline distT="0" distB="0" distL="0" distR="0" wp14:anchorId="796F9236" wp14:editId="7EE6834A">
+            <wp:extent cx="5943600" cy="5589270"/>
+            <wp:effectExtent l="76200" t="76200" r="114300" b="106680"/>
+            <wp:docPr id="1" name="Picture 1" descr="Diagram&#10;&#10;Description automatically generated"/>
             <wp:cNvGraphicFramePr>
               <a:graphicFrameLocks xmlns:a="http://schemas.openxmlformats.org/drawingml/2006/main" noChangeAspect="1"/>
             </wp:cNvGraphicFramePr>
@@ -1212,62 +2510,43 @@
               <a:graphicData uri="http://schemas.openxmlformats.org/drawingml/2006/picture">
                 <pic:pic xmlns:pic="http://schemas.openxmlformats.org/drawingml/2006/picture">
                   <pic:nvPicPr>
-                    <pic:cNvPr id="0" name="Picture 3"/>
-                    <pic:cNvPicPr>
-                      <a:picLocks noChangeAspect="1" noChangeArrowheads="1"/>
-                    </pic:cNvPicPr>
+                    <pic:cNvPr id="1" name="Picture 1" descr="Diagram&#10;&#10;Description automatically generated"/>
+                    <pic:cNvPicPr/>
                   </pic:nvPicPr>
                   <pic:blipFill>
                     <a:blip r:embed="rId8">
                       <a:extLst>
                         <a:ext uri="{28A0092B-C50C-407E-A947-70E740481C1C}">
-                          <a14:useLocalDpi xmlns:a14="http://schemas.microsoft.com/office/drawing/2010/main" xmlns:wps="http://schemas.microsoft.com/office/word/2010/wordprocessingShape" xmlns:wpi="http://schemas.microsoft.com/office/word/2010/wordprocessingInk" xmlns:wpg="http://schemas.microsoft.com/office/word/2010/wordprocessingGroup" xmlns:w16se="http://schemas.microsoft.com/office/word/2015/wordml/symex" xmlns:w16="http://schemas.microsoft.com/office/word/2018/wordml" xmlns:w16cid="http://schemas.microsoft.com/office/word/2016/wordml/cid" xmlns:w16cex="http://schemas.microsoft.com/office/word/2018/wordml/cex" xmlns:w15="http://schemas.microsoft.com/office/word/2012/wordml" xmlns:w14="http://schemas.microsoft.com/office/word/2010/wordml" xmlns:w="http://schemas.openxmlformats.org/wordprocessingml/2006/main" xmlns:w10="urn:schemas-microsoft-com:office:word" xmlns:wp14="http://schemas.microsoft.com/office/word/2010/wordprocessingDrawing" xmlns:v="urn:schemas-microsoft-com:vml" xmlns:o="urn:schemas-microsoft-com:office:office" xmlns:am3d="http://schemas.microsoft.com/office/drawing/2017/model3d" xmlns:aink="http://schemas.microsoft.com/office/drawing/2016/ink" xmlns:mc="http://schemas.openxmlformats.org/markup-compatibility/2006" xmlns:cx8="http://schemas.microsoft.com/office/drawing/2016/5/14/chartex" xmlns:cx7="http://schemas.microsoft.com/office/drawing/2016/5/13/chartex" xmlns:cx6="http://schemas.microsoft.com/office/drawing/2016/5/12/chartex" xmlns:cx5="http://schemas.microsoft.com/office/drawing/2016/5/11/chartex" xmlns:cx4="http://schemas.microsoft.com/office/drawing/2016/5/10/chartex" xmlns:cx3="http://schemas.microsoft.com/office/drawing/2016/5/9/chartex" xmlns:cx2="http://schemas.microsoft.com/office/drawing/2015/10/21/chartex" xmlns:cx1="http://schemas.microsoft.com/office/drawing/2015/9/8/chartex" xmlns:cx="http://schemas.microsoft.com/office/drawing/2014/chartex" xmlns:wpc="http://schemas.microsoft.com/office/word/2010/wordprocessingCanvas" xmlns="" val="0"/>
+                          <a14:useLocalDpi xmlns:a14="http://schemas.microsoft.com/office/drawing/2010/main" val="0"/>
                         </a:ext>
                       </a:extLst>
                     </a:blip>
-                    <a:srcRect/>
                     <a:stretch>
                       <a:fillRect/>
                     </a:stretch>
                   </pic:blipFill>
-                  <pic:spPr bwMode="auto">
+                  <pic:spPr>
                     <a:xfrm>
                       <a:off x="0" y="0"/>
-                      <a:ext cx="5722620" cy="5631180"/>
+                      <a:ext cx="5943600" cy="5589270"/>
                     </a:xfrm>
                     <a:prstGeom prst="rect">
                       <a:avLst/>
                     </a:prstGeom>
-                    <a:solidFill>
-                      <a:srgbClr val="FFFFFF">
-                        <a:shade val="85000"/>
-                      </a:srgbClr>
-                    </a:solidFill>
-                    <a:ln w="19050" cap="sq">
+                    <a:ln w="38100" cap="sq">
                       <a:solidFill>
-                        <a:schemeClr val="tx1"/>
+                        <a:srgbClr val="000000"/>
                       </a:solidFill>
+                      <a:prstDash val="solid"/>
                       <a:miter lim="800000"/>
                     </a:ln>
                     <a:effectLst>
-                      <a:outerShdw blurRad="55000" dist="18000" dir="5400000" algn="tl" rotWithShape="0">
+                      <a:outerShdw blurRad="50800" dist="38100" dir="2700000" algn="tl" rotWithShape="0">
                         <a:srgbClr val="000000">
-                          <a:alpha val="40000"/>
+                          <a:alpha val="43000"/>
                         </a:srgbClr>
                       </a:outerShdw>
                     </a:effectLst>
-                    <a:scene3d>
-                      <a:camera prst="orthographicFront"/>
-                      <a:lightRig rig="twoPt" dir="t">
-                        <a:rot lat="0" lon="0" rev="7200000"/>
-                      </a:lightRig>
-                    </a:scene3d>
-                    <a:sp3d>
-                      <a:bevelT w="25400" h="19050"/>
-                      <a:contourClr>
-                        <a:srgbClr val="FFFFFF"/>
-                      </a:contourClr>
-                    </a:sp3d>
                   </pic:spPr>
                 </pic:pic>
               </a:graphicData>
@@ -1296,12 +2575,12 @@
         <w:pStyle w:val="Heading1"/>
         <w:spacing w:line="360" w:lineRule="auto"/>
       </w:pPr>
-      <w:bookmarkStart w:id="1" w:name="_Toc76587906"/>
+      <w:bookmarkStart w:id="53" w:name="_Toc77074517"/>
       <w:r>
         <w:lastRenderedPageBreak/>
         <w:t>Introduction</w:t>
       </w:r>
-      <w:bookmarkEnd w:id="1"/>
+      <w:bookmarkEnd w:id="53"/>
     </w:p>
     <w:p>
       <w:pPr>
@@ -1355,11 +2634,11 @@
         <w:pStyle w:val="Heading1"/>
         <w:spacing w:line="360" w:lineRule="auto"/>
       </w:pPr>
-      <w:bookmarkStart w:id="2" w:name="_Toc76587907"/>
+      <w:bookmarkStart w:id="54" w:name="_Toc77074518"/>
       <w:r>
         <w:t>Test items</w:t>
       </w:r>
-      <w:bookmarkEnd w:id="2"/>
+      <w:bookmarkEnd w:id="54"/>
     </w:p>
     <w:p>
       <w:pPr>
@@ -1405,11 +2684,11 @@
         <w:pStyle w:val="Heading1"/>
         <w:spacing w:line="360" w:lineRule="auto"/>
       </w:pPr>
-      <w:bookmarkStart w:id="3" w:name="_Toc76587908"/>
+      <w:bookmarkStart w:id="55" w:name="_Toc77074519"/>
       <w:r>
         <w:t>Features to be tested</w:t>
       </w:r>
-      <w:bookmarkEnd w:id="3"/>
+      <w:bookmarkEnd w:id="55"/>
     </w:p>
     <w:p>
       <w:pPr>
@@ -1421,9 +2700,9 @@
     </w:p>
     <w:tbl>
       <w:tblPr>
-        <w:tblStyle w:val="GridTable5DarkAccent1"/>
+        <w:tblStyle w:val="GridTable5Dark-Accent11"/>
         <w:tblW w:w="0" w:type="auto"/>
-        <w:tblLook w:val="04A0"/>
+        <w:tblLook w:val="04A0" w:firstRow="1" w:lastRow="0" w:firstColumn="1" w:lastColumn="0" w:noHBand="0" w:noVBand="1"/>
       </w:tblPr>
       <w:tblGrid>
         <w:gridCol w:w="1413"/>
@@ -1431,11 +2710,11 @@
       </w:tblGrid>
       <w:tr>
         <w:trPr>
-          <w:cnfStyle w:val="100000000000"/>
+          <w:cnfStyle w:val="100000000000" w:firstRow="1" w:lastRow="0" w:firstColumn="0" w:lastColumn="0" w:oddVBand="0" w:evenVBand="0" w:oddHBand="0" w:evenHBand="0" w:firstRowFirstColumn="0" w:firstRowLastColumn="0" w:lastRowFirstColumn="0" w:lastRowLastColumn="0"/>
         </w:trPr>
         <w:tc>
           <w:tcPr>
-            <w:cnfStyle w:val="001000000000"/>
+            <w:cnfStyle w:val="001000000000" w:firstRow="0" w:lastRow="0" w:firstColumn="1" w:lastColumn="0" w:oddVBand="0" w:evenVBand="0" w:oddHBand="0" w:evenHBand="0" w:firstRowFirstColumn="0" w:firstRowLastColumn="0" w:lastRowFirstColumn="0" w:lastRowLastColumn="0"/>
             <w:tcW w:w="1413" w:type="dxa"/>
             <w:tcBorders>
               <w:top w:val="single" w:sz="24" w:space="0" w:color="auto"/>
@@ -1462,7 +2741,7 @@
           <w:p>
             <w:pPr>
               <w:spacing w:line="360" w:lineRule="auto"/>
-              <w:cnfStyle w:val="100000000000"/>
+              <w:cnfStyle w:val="100000000000" w:firstRow="1" w:lastRow="0" w:firstColumn="0" w:lastColumn="0" w:oddVBand="0" w:evenVBand="0" w:oddHBand="0" w:evenHBand="0" w:firstRowFirstColumn="0" w:firstRowLastColumn="0" w:lastRowFirstColumn="0" w:lastRowLastColumn="0"/>
             </w:pPr>
             <w:r>
               <w:t>Test case</w:t>
@@ -1472,11 +2751,11 @@
       </w:tr>
       <w:tr>
         <w:trPr>
-          <w:cnfStyle w:val="000000100000"/>
+          <w:cnfStyle w:val="000000100000" w:firstRow="0" w:lastRow="0" w:firstColumn="0" w:lastColumn="0" w:oddVBand="0" w:evenVBand="0" w:oddHBand="1" w:evenHBand="0" w:firstRowFirstColumn="0" w:firstRowLastColumn="0" w:lastRowFirstColumn="0" w:lastRowLastColumn="0"/>
         </w:trPr>
         <w:tc>
           <w:tcPr>
-            <w:cnfStyle w:val="001000000000"/>
+            <w:cnfStyle w:val="001000000000" w:firstRow="0" w:lastRow="0" w:firstColumn="1" w:lastColumn="0" w:oddVBand="0" w:evenVBand="0" w:oddHBand="0" w:evenHBand="0" w:firstRowFirstColumn="0" w:firstRowLastColumn="0" w:lastRowFirstColumn="0" w:lastRowLastColumn="0"/>
             <w:tcW w:w="1413" w:type="dxa"/>
             <w:tcBorders>
               <w:left w:val="single" w:sz="24" w:space="0" w:color="auto"/>
@@ -1507,7 +2786,7 @@
           <w:p>
             <w:pPr>
               <w:spacing w:line="360" w:lineRule="auto"/>
-              <w:cnfStyle w:val="000000100000"/>
+              <w:cnfStyle w:val="000000100000" w:firstRow="0" w:lastRow="0" w:firstColumn="0" w:lastColumn="0" w:oddVBand="0" w:evenVBand="0" w:oddHBand="1" w:evenHBand="0" w:firstRowFirstColumn="0" w:firstRowLastColumn="0" w:lastRowFirstColumn="0" w:lastRowLastColumn="0"/>
             </w:pPr>
             <w:r>
               <w:t>Visit Home page</w:t>
@@ -1518,7 +2797,7 @@
       <w:tr>
         <w:tc>
           <w:tcPr>
-            <w:cnfStyle w:val="001000000000"/>
+            <w:cnfStyle w:val="001000000000" w:firstRow="0" w:lastRow="0" w:firstColumn="1" w:lastColumn="0" w:oddVBand="0" w:evenVBand="0" w:oddHBand="0" w:evenHBand="0" w:firstRowFirstColumn="0" w:firstRowLastColumn="0" w:lastRowFirstColumn="0" w:lastRowLastColumn="0"/>
             <w:tcW w:w="1413" w:type="dxa"/>
             <w:tcBorders>
               <w:left w:val="single" w:sz="24" w:space="0" w:color="auto"/>
@@ -1549,7 +2828,7 @@
           <w:p>
             <w:pPr>
               <w:spacing w:line="360" w:lineRule="auto"/>
-              <w:cnfStyle w:val="000000000000"/>
+              <w:cnfStyle w:val="000000000000" w:firstRow="0" w:lastRow="0" w:firstColumn="0" w:lastColumn="0" w:oddVBand="0" w:evenVBand="0" w:oddHBand="0" w:evenHBand="0" w:firstRowFirstColumn="0" w:firstRowLastColumn="0" w:lastRowFirstColumn="0" w:lastRowLastColumn="0"/>
             </w:pPr>
             <w:r>
               <w:t>Visit Video page</w:t>
@@ -1559,11 +2838,11 @@
       </w:tr>
       <w:tr>
         <w:trPr>
-          <w:cnfStyle w:val="000000100000"/>
+          <w:cnfStyle w:val="000000100000" w:firstRow="0" w:lastRow="0" w:firstColumn="0" w:lastColumn="0" w:oddVBand="0" w:evenVBand="0" w:oddHBand="1" w:evenHBand="0" w:firstRowFirstColumn="0" w:firstRowLastColumn="0" w:lastRowFirstColumn="0" w:lastRowLastColumn="0"/>
         </w:trPr>
         <w:tc>
           <w:tcPr>
-            <w:cnfStyle w:val="001000000000"/>
+            <w:cnfStyle w:val="001000000000" w:firstRow="0" w:lastRow="0" w:firstColumn="1" w:lastColumn="0" w:oddVBand="0" w:evenVBand="0" w:oddHBand="0" w:evenHBand="0" w:firstRowFirstColumn="0" w:firstRowLastColumn="0" w:lastRowFirstColumn="0" w:lastRowLastColumn="0"/>
             <w:tcW w:w="1413" w:type="dxa"/>
             <w:tcBorders>
               <w:left w:val="single" w:sz="24" w:space="0" w:color="auto"/>
@@ -1594,7 +2873,7 @@
           <w:p>
             <w:pPr>
               <w:spacing w:line="360" w:lineRule="auto"/>
-              <w:cnfStyle w:val="000000100000"/>
+              <w:cnfStyle w:val="000000100000" w:firstRow="0" w:lastRow="0" w:firstColumn="0" w:lastColumn="0" w:oddVBand="0" w:evenVBand="0" w:oddHBand="1" w:evenHBand="0" w:firstRowFirstColumn="0" w:firstRowLastColumn="0" w:lastRowFirstColumn="0" w:lastRowLastColumn="0"/>
             </w:pPr>
             <w:r>
               <w:t>Visit Popular city from the dropdown menu (Select a city of your choice.)</w:t>
@@ -1605,7 +2884,7 @@
       <w:tr>
         <w:tc>
           <w:tcPr>
-            <w:cnfStyle w:val="001000000000"/>
+            <w:cnfStyle w:val="001000000000" w:firstRow="0" w:lastRow="0" w:firstColumn="1" w:lastColumn="0" w:oddVBand="0" w:evenVBand="0" w:oddHBand="0" w:evenHBand="0" w:firstRowFirstColumn="0" w:firstRowLastColumn="0" w:lastRowFirstColumn="0" w:lastRowLastColumn="0"/>
             <w:tcW w:w="1413" w:type="dxa"/>
             <w:tcBorders>
               <w:left w:val="single" w:sz="24" w:space="0" w:color="auto"/>
@@ -1636,7 +2915,7 @@
           <w:p>
             <w:pPr>
               <w:spacing w:line="360" w:lineRule="auto"/>
-              <w:cnfStyle w:val="000000000000"/>
+              <w:cnfStyle w:val="000000000000" w:firstRow="0" w:lastRow="0" w:firstColumn="0" w:lastColumn="0" w:oddVBand="0" w:evenVBand="0" w:oddHBand="0" w:evenHBand="0" w:firstRowFirstColumn="0" w:firstRowLastColumn="0" w:lastRowFirstColumn="0" w:lastRowLastColumn="0"/>
             </w:pPr>
             <w:r>
               <w:t>Visit Gallery page</w:t>
@@ -1646,11 +2925,11 @@
       </w:tr>
       <w:tr>
         <w:trPr>
-          <w:cnfStyle w:val="000000100000"/>
+          <w:cnfStyle w:val="000000100000" w:firstRow="0" w:lastRow="0" w:firstColumn="0" w:lastColumn="0" w:oddVBand="0" w:evenVBand="0" w:oddHBand="1" w:evenHBand="0" w:firstRowFirstColumn="0" w:firstRowLastColumn="0" w:lastRowFirstColumn="0" w:lastRowLastColumn="0"/>
         </w:trPr>
         <w:tc>
           <w:tcPr>
-            <w:cnfStyle w:val="001000000000"/>
+            <w:cnfStyle w:val="001000000000" w:firstRow="0" w:lastRow="0" w:firstColumn="1" w:lastColumn="0" w:oddVBand="0" w:evenVBand="0" w:oddHBand="0" w:evenHBand="0" w:firstRowFirstColumn="0" w:firstRowLastColumn="0" w:lastRowFirstColumn="0" w:lastRowLastColumn="0"/>
             <w:tcW w:w="1413" w:type="dxa"/>
             <w:tcBorders>
               <w:left w:val="single" w:sz="24" w:space="0" w:color="auto"/>
@@ -1681,7 +2960,7 @@
           <w:p>
             <w:pPr>
               <w:spacing w:line="360" w:lineRule="auto"/>
-              <w:cnfStyle w:val="000000100000"/>
+              <w:cnfStyle w:val="000000100000" w:firstRow="0" w:lastRow="0" w:firstColumn="0" w:lastColumn="0" w:oddVBand="0" w:evenVBand="0" w:oddHBand="1" w:evenHBand="0" w:firstRowFirstColumn="0" w:firstRowLastColumn="0" w:lastRowFirstColumn="0" w:lastRowLastColumn="0"/>
             </w:pPr>
             <w:r>
               <w:t>Upload image on the website</w:t>
@@ -1692,7 +2971,7 @@
       <w:tr>
         <w:tc>
           <w:tcPr>
-            <w:cnfStyle w:val="001000000000"/>
+            <w:cnfStyle w:val="001000000000" w:firstRow="0" w:lastRow="0" w:firstColumn="1" w:lastColumn="0" w:oddVBand="0" w:evenVBand="0" w:oddHBand="0" w:evenHBand="0" w:firstRowFirstColumn="0" w:firstRowLastColumn="0" w:lastRowFirstColumn="0" w:lastRowLastColumn="0"/>
             <w:tcW w:w="1413" w:type="dxa"/>
             <w:tcBorders>
               <w:left w:val="single" w:sz="24" w:space="0" w:color="auto"/>
@@ -1723,7 +3002,7 @@
           <w:p>
             <w:pPr>
               <w:spacing w:line="360" w:lineRule="auto"/>
-              <w:cnfStyle w:val="000000000000"/>
+              <w:cnfStyle w:val="000000000000" w:firstRow="0" w:lastRow="0" w:firstColumn="0" w:lastColumn="0" w:oddVBand="0" w:evenVBand="0" w:oddHBand="0" w:evenHBand="0" w:firstRowFirstColumn="0" w:firstRowLastColumn="0" w:lastRowFirstColumn="0" w:lastRowLastColumn="0"/>
             </w:pPr>
             <w:r>
               <w:t xml:space="preserve">Check the uploaded image on the gallery page. </w:t>
@@ -1733,11 +3012,11 @@
       </w:tr>
       <w:tr>
         <w:trPr>
-          <w:cnfStyle w:val="000000100000"/>
+          <w:cnfStyle w:val="000000100000" w:firstRow="0" w:lastRow="0" w:firstColumn="0" w:lastColumn="0" w:oddVBand="0" w:evenVBand="0" w:oddHBand="1" w:evenHBand="0" w:firstRowFirstColumn="0" w:firstRowLastColumn="0" w:lastRowFirstColumn="0" w:lastRowLastColumn="0"/>
         </w:trPr>
         <w:tc>
           <w:tcPr>
-            <w:cnfStyle w:val="001000000000"/>
+            <w:cnfStyle w:val="001000000000" w:firstRow="0" w:lastRow="0" w:firstColumn="1" w:lastColumn="0" w:oddVBand="0" w:evenVBand="0" w:oddHBand="0" w:evenHBand="0" w:firstRowFirstColumn="0" w:firstRowLastColumn="0" w:lastRowFirstColumn="0" w:lastRowLastColumn="0"/>
             <w:tcW w:w="1413" w:type="dxa"/>
             <w:tcBorders>
               <w:left w:val="single" w:sz="24" w:space="0" w:color="auto"/>
@@ -1770,10 +3049,16 @@
           <w:p>
             <w:pPr>
               <w:spacing w:line="360" w:lineRule="auto"/>
-              <w:cnfStyle w:val="000000100000"/>
+              <w:cnfStyle w:val="000000100000" w:firstRow="0" w:lastRow="0" w:firstColumn="0" w:lastColumn="0" w:oddVBand="0" w:evenVBand="0" w:oddHBand="1" w:evenHBand="0" w:firstRowFirstColumn="0" w:firstRowLastColumn="0" w:lastRowFirstColumn="0" w:lastRowLastColumn="0"/>
             </w:pPr>
             <w:r>
-              <w:t>Click on the “Dark” theme.</w:t>
+              <w:t xml:space="preserve">Click on the “Dark” </w:t>
+            </w:r>
+            <w:r>
+              <w:t xml:space="preserve">gallery </w:t>
+            </w:r>
+            <w:r>
+              <w:t>theme.</w:t>
             </w:r>
           </w:p>
         </w:tc>
@@ -1781,7 +3066,7 @@
       <w:tr>
         <w:tc>
           <w:tcPr>
-            <w:cnfStyle w:val="001000000000"/>
+            <w:cnfStyle w:val="001000000000" w:firstRow="0" w:lastRow="0" w:firstColumn="1" w:lastColumn="0" w:oddVBand="0" w:evenVBand="0" w:oddHBand="0" w:evenHBand="0" w:firstRowFirstColumn="0" w:firstRowLastColumn="0" w:lastRowFirstColumn="0" w:lastRowLastColumn="0"/>
             <w:tcW w:w="1413" w:type="dxa"/>
             <w:tcBorders>
               <w:top w:val="nil"/>
@@ -1818,10 +3103,16 @@
           <w:p>
             <w:pPr>
               <w:spacing w:line="360" w:lineRule="auto"/>
-              <w:cnfStyle w:val="000000000000"/>
+              <w:cnfStyle w:val="000000000000" w:firstRow="0" w:lastRow="0" w:firstColumn="0" w:lastColumn="0" w:oddVBand="0" w:evenVBand="0" w:oddHBand="0" w:evenHBand="0" w:firstRowFirstColumn="0" w:firstRowLastColumn="0" w:lastRowFirstColumn="0" w:lastRowLastColumn="0"/>
             </w:pPr>
             <w:r>
-              <w:t xml:space="preserve">Click on the “Light” theme. </w:t>
+              <w:t xml:space="preserve">Click on the “Light” </w:t>
+            </w:r>
+            <w:r>
+              <w:t xml:space="preserve">gallery </w:t>
+            </w:r>
+            <w:r>
+              <w:t xml:space="preserve">theme. </w:t>
             </w:r>
           </w:p>
         </w:tc>
@@ -1845,11 +3136,11 @@
         <w:pStyle w:val="Heading1"/>
         <w:spacing w:line="360" w:lineRule="auto"/>
       </w:pPr>
-      <w:bookmarkStart w:id="4" w:name="_Toc76587909"/>
+      <w:bookmarkStart w:id="56" w:name="_Toc77074520"/>
       <w:r>
         <w:t>Approach</w:t>
       </w:r>
-      <w:bookmarkEnd w:id="4"/>
+      <w:bookmarkEnd w:id="56"/>
     </w:p>
     <w:p>
       <w:pPr>
@@ -2018,11 +3309,11 @@
         <w:pStyle w:val="Heading1"/>
         <w:spacing w:line="360" w:lineRule="auto"/>
       </w:pPr>
-      <w:bookmarkStart w:id="5" w:name="_Toc76587910"/>
+      <w:bookmarkStart w:id="57" w:name="_Toc77074521"/>
       <w:r>
         <w:t>Item pass/ fail criteria</w:t>
       </w:r>
-      <w:bookmarkEnd w:id="5"/>
+      <w:bookmarkEnd w:id="57"/>
     </w:p>
     <w:p>
       <w:pPr>
@@ -2132,28 +3423,93 @@
       <w:pPr>
         <w:pStyle w:val="Heading1"/>
       </w:pPr>
-      <w:bookmarkStart w:id="6" w:name="_Toc76587911"/>
+      <w:bookmarkStart w:id="58" w:name="_Toc77074522"/>
       <w:r>
         <w:lastRenderedPageBreak/>
         <w:t>Appendix</w:t>
       </w:r>
-      <w:bookmarkEnd w:id="6"/>
+      <w:bookmarkEnd w:id="58"/>
     </w:p>
     <w:p>
       <w:pPr>
+        <w:pStyle w:val="Heading2"/>
+        <w:pPrChange w:id="59" w:author="Abhishek" w:date="2021-07-13T13:14:00Z">
+          <w:pPr>
+            <w:spacing w:line="360" w:lineRule="auto"/>
+            <w:jc w:val="both"/>
+          </w:pPr>
+        </w:pPrChange>
+      </w:pPr>
+      <w:bookmarkStart w:id="60" w:name="_Toc77074523"/>
+      <w:r>
+        <w:t>GITHUB LINK:</w:t>
+      </w:r>
+      <w:bookmarkEnd w:id="60"/>
+    </w:p>
+    <w:p>
+      <w:pPr>
         <w:spacing w:line="360" w:lineRule="auto"/>
-        <w:jc w:val="both"/>
+        <w:jc w:val="center"/>
         <w:rPr>
           <w:b/>
           <w:bCs/>
         </w:rPr>
+        <w:pPrChange w:id="61" w:author="Abhishek" w:date="2021-07-13T13:14:00Z">
+          <w:pPr>
+            <w:spacing w:line="360" w:lineRule="auto"/>
+            <w:jc w:val="both"/>
+          </w:pPr>
+        </w:pPrChange>
       </w:pPr>
       <w:r>
         <w:rPr>
           <w:b/>
           <w:bCs/>
         </w:rPr>
-        <w:t>GITHUB LINK:</w:t>
+        <w:fldChar w:fldCharType="begin"/>
+      </w:r>
+      <w:r>
+        <w:rPr>
+          <w:b/>
+          <w:bCs/>
+        </w:rPr>
+        <w:instrText xml:space="preserve"> HYPERLINK "</w:instrText>
+      </w:r>
+      <w:r>
+        <w:rPr>
+          <w:b/>
+          <w:bCs/>
+        </w:rPr>
+        <w:instrText>https://github.com/bhardwajabhi992/CanadaTourism</w:instrText>
+      </w:r>
+      <w:r>
+        <w:rPr>
+          <w:b/>
+          <w:bCs/>
+        </w:rPr>
+        <w:instrText xml:space="preserve">" </w:instrText>
+      </w:r>
+      <w:r>
+        <w:rPr>
+          <w:b/>
+          <w:bCs/>
+        </w:rPr>
+        <w:fldChar w:fldCharType="separate"/>
+      </w:r>
+      <w:r>
+        <w:rPr>
+          <w:rStyle w:val="Hyperlink"/>
+          <w:b/>
+          <w:bCs/>
+        </w:rPr>
+        <w:t>https://github.com/bhardwajabhi992/CanadaTourism</w:t>
+      </w:r>
+      <w:r>
+        <w:rPr>
+          <w:b/>
+          <w:bCs/>
+        </w:rPr>
+        <w:fldChar w:fldCharType="end"/>
       </w:r>
     </w:p>
     <w:p>
@@ -2177,8 +3533,8 @@
 </file>
 
 <file path=word/numbering.xml><?xml version="1.0" encoding="utf-8"?>
-<w:numbering xmlns:ve="http://schemas.openxmlformats.org/markup-compatibility/2006" xmlns:o="urn:schemas-microsoft-com:office:office" xmlns:r="http://schemas.openxmlformats.org/officeDocument/2006/relationships" xmlns:m="http://schemas.openxmlformats.org/officeDocument/2006/math" xmlns:v="urn:schemas-microsoft-com:vml" xmlns:wp="http://schemas.openxmlformats.org/drawingml/2006/wordprocessingDrawing" xmlns:w10="urn:schemas-microsoft-com:office:word" xmlns:w="http://schemas.openxmlformats.org/wordprocessingml/2006/main" xmlns:wne="http://schemas.microsoft.com/office/word/2006/wordml">
-  <w:abstractNum w:abstractNumId="0">
+<w:numbering xmlns:wpc="http://schemas.microsoft.com/office/word/2010/wordprocessingCanvas" xmlns:cx="http://schemas.microsoft.com/office/drawing/2014/chartex" xmlns:cx1="http://schemas.microsoft.com/office/drawing/2015/9/8/chartex" xmlns:cx2="http://schemas.microsoft.com/office/drawing/2015/10/21/chartex" xmlns:cx3="http://schemas.microsoft.com/office/drawing/2016/5/9/chartex" xmlns:cx4="http://schemas.microsoft.com/office/drawing/2016/5/10/chartex" xmlns:cx5="http://schemas.microsoft.com/office/drawing/2016/5/11/chartex" xmlns:cx6="http://schemas.microsoft.com/office/drawing/2016/5/12/chartex" xmlns:cx7="http://schemas.microsoft.com/office/drawing/2016/5/13/chartex" xmlns:cx8="http://schemas.microsoft.com/office/drawing/2016/5/14/chartex" xmlns:mc="http://schemas.openxmlformats.org/markup-compatibility/2006" xmlns:aink="http://schemas.microsoft.com/office/drawing/2016/ink" xmlns:am3d="http://schemas.microsoft.com/office/drawing/2017/model3d" xmlns:o="urn:schemas-microsoft-com:office:office" xmlns:r="http://schemas.openxmlformats.org/officeDocument/2006/relationships" xmlns:m="http://schemas.openxmlformats.org/officeDocument/2006/math" xmlns:v="urn:schemas-microsoft-com:vml" xmlns:wp14="http://schemas.microsoft.com/office/word/2010/wordprocessingDrawing" xmlns:wp="http://schemas.openxmlformats.org/drawingml/2006/wordprocessingDrawing" xmlns:w10="urn:schemas-microsoft-com:office:word" xmlns:w="http://schemas.openxmlformats.org/wordprocessingml/2006/main" xmlns:w14="http://schemas.microsoft.com/office/word/2010/wordml" xmlns:w15="http://schemas.microsoft.com/office/word/2012/wordml" xmlns:w16cex="http://schemas.microsoft.com/office/word/2018/wordml/cex" xmlns:w16cid="http://schemas.microsoft.com/office/word/2016/wordml/cid" xmlns:w16="http://schemas.microsoft.com/office/word/2018/wordml" xmlns:w16se="http://schemas.microsoft.com/office/word/2015/wordml/symex" xmlns:wpg="http://schemas.microsoft.com/office/word/2010/wordprocessingGroup" xmlns:wpi="http://schemas.microsoft.com/office/word/2010/wordprocessingInk" xmlns:wne="http://schemas.microsoft.com/office/word/2006/wordml" xmlns:wps="http://schemas.microsoft.com/office/word/2010/wordprocessingShape" mc:Ignorable="w14 w15 w16se w16cid w16 w16cex wp14">
+  <w:abstractNum w:abstractNumId="0" w15:restartNumberingAfterBreak="0">
     <w:nsid w:val="1482775B"/>
     <w:multiLevelType w:val="multilevel"/>
     <w:tmpl w:val="0EBA3C40"/>
@@ -2273,7 +3629,7 @@
       </w:pPr>
     </w:lvl>
   </w:abstractNum>
-  <w:abstractNum w:abstractNumId="1">
+  <w:abstractNum w:abstractNumId="1" w15:restartNumberingAfterBreak="0">
     <w:nsid w:val="521B0ED2"/>
     <w:multiLevelType w:val="hybridMultilevel"/>
     <w:tmpl w:val="6898EA94"/>
@@ -2395,15 +3751,23 @@
 </w:numbering>
 </file>
 
+<file path=word/people.xml><?xml version="1.0" encoding="utf-8"?>
+<w15:people xmlns:wpc="http://schemas.microsoft.com/office/word/2010/wordprocessingCanvas" xmlns:cx="http://schemas.microsoft.com/office/drawing/2014/chartex" xmlns:cx1="http://schemas.microsoft.com/office/drawing/2015/9/8/chartex" xmlns:cx2="http://schemas.microsoft.com/office/drawing/2015/10/21/chartex" xmlns:cx3="http://schemas.microsoft.com/office/drawing/2016/5/9/chartex" xmlns:cx4="http://schemas.microsoft.com/office/drawing/2016/5/10/chartex" xmlns:cx5="http://schemas.microsoft.com/office/drawing/2016/5/11/chartex" xmlns:cx6="http://schemas.microsoft.com/office/drawing/2016/5/12/chartex" xmlns:cx7="http://schemas.microsoft.com/office/drawing/2016/5/13/chartex" xmlns:cx8="http://schemas.microsoft.com/office/drawing/2016/5/14/chartex" xmlns:mc="http://schemas.openxmlformats.org/markup-compatibility/2006" xmlns:aink="http://schemas.microsoft.com/office/drawing/2016/ink" xmlns:am3d="http://schemas.microsoft.com/office/drawing/2017/model3d" xmlns:o="urn:schemas-microsoft-com:office:office" xmlns:r="http://schemas.openxmlformats.org/officeDocument/2006/relationships" xmlns:m="http://schemas.openxmlformats.org/officeDocument/2006/math" xmlns:v="urn:schemas-microsoft-com:vml" xmlns:wp14="http://schemas.microsoft.com/office/word/2010/wordprocessingDrawing" xmlns:wp="http://schemas.openxmlformats.org/drawingml/2006/wordprocessingDrawing" xmlns:w10="urn:schemas-microsoft-com:office:word" xmlns:w="http://schemas.openxmlformats.org/wordprocessingml/2006/main" xmlns:w14="http://schemas.microsoft.com/office/word/2010/wordml" xmlns:w15="http://schemas.microsoft.com/office/word/2012/wordml" xmlns:w16cex="http://schemas.microsoft.com/office/word/2018/wordml/cex" xmlns:w16cid="http://schemas.microsoft.com/office/word/2016/wordml/cid" xmlns:w16="http://schemas.microsoft.com/office/word/2018/wordml" xmlns:w16se="http://schemas.microsoft.com/office/word/2015/wordml/symex" xmlns:wpg="http://schemas.microsoft.com/office/word/2010/wordprocessingGroup" xmlns:wpi="http://schemas.microsoft.com/office/word/2010/wordprocessingInk" xmlns:wne="http://schemas.microsoft.com/office/word/2006/wordml" xmlns:wps="http://schemas.microsoft.com/office/word/2010/wordprocessingShape" mc:Ignorable="w14 w15 w16se w16cid w16 w16cex wp14">
+  <w15:person w15:author="Abhishek">
+    <w15:presenceInfo w15:providerId="Windows Live" w15:userId="287291bf6e9b6831"/>
+  </w15:person>
+</w15:people>
+</file>
+
 <file path=word/styles.xml><?xml version="1.0" encoding="utf-8"?>
-<w:styles xmlns:r="http://schemas.openxmlformats.org/officeDocument/2006/relationships" xmlns:w="http://schemas.openxmlformats.org/wordprocessingml/2006/main">
+<w:styles xmlns:mc="http://schemas.openxmlformats.org/markup-compatibility/2006" xmlns:r="http://schemas.openxmlformats.org/officeDocument/2006/relationships" xmlns:w="http://schemas.openxmlformats.org/wordprocessingml/2006/main" xmlns:w14="http://schemas.microsoft.com/office/word/2010/wordml" xmlns:w15="http://schemas.microsoft.com/office/word/2012/wordml" xmlns:w16cex="http://schemas.microsoft.com/office/word/2018/wordml/cex" xmlns:w16cid="http://schemas.microsoft.com/office/word/2016/wordml/cid" xmlns:w16="http://schemas.microsoft.com/office/word/2018/wordml" xmlns:w16se="http://schemas.microsoft.com/office/word/2015/wordml/symex" mc:Ignorable="w14 w15 w16se w16cid w16 w16cex">
   <w:docDefaults>
     <w:rPrDefault>
       <w:rPr>
         <w:rFonts w:asciiTheme="minorHAnsi" w:eastAsiaTheme="minorEastAsia" w:hAnsiTheme="minorHAnsi" w:cstheme="minorBidi"/>
         <w:sz w:val="22"/>
         <w:szCs w:val="22"/>
-        <w:lang w:eastAsia="en-CA" w:bidi="ar-SA"/>
+        <w:lang w:val="en-CA" w:eastAsia="en-CA" w:bidi="ar-SA"/>
       </w:rPr>
     </w:rPrDefault>
     <w:pPrDefault>
@@ -2412,144 +3776,383 @@
       </w:pPr>
     </w:pPrDefault>
   </w:docDefaults>
-  <w:latentStyles w:defLockedState="0" w:defUIPriority="99" w:defSemiHidden="1" w:defUnhideWhenUsed="1" w:defQFormat="0" w:count="267">
-    <w:lsdException w:name="Normal" w:semiHidden="0" w:uiPriority="0" w:unhideWhenUsed="0" w:qFormat="1"/>
-    <w:lsdException w:name="heading 1" w:semiHidden="0" w:uiPriority="9" w:unhideWhenUsed="0" w:qFormat="1"/>
-    <w:lsdException w:name="heading 2" w:uiPriority="9" w:qFormat="1"/>
-    <w:lsdException w:name="heading 3" w:uiPriority="9" w:qFormat="1"/>
-    <w:lsdException w:name="heading 4" w:uiPriority="9" w:qFormat="1"/>
-    <w:lsdException w:name="heading 5" w:uiPriority="9" w:qFormat="1"/>
-    <w:lsdException w:name="heading 6" w:uiPriority="9" w:qFormat="1"/>
-    <w:lsdException w:name="heading 7" w:uiPriority="9" w:qFormat="1"/>
-    <w:lsdException w:name="heading 8" w:uiPriority="9" w:qFormat="1"/>
-    <w:lsdException w:name="heading 9" w:uiPriority="9" w:qFormat="1"/>
-    <w:lsdException w:name="toc 1" w:uiPriority="39"/>
-    <w:lsdException w:name="toc 2" w:uiPriority="39"/>
-    <w:lsdException w:name="toc 3" w:uiPriority="39"/>
-    <w:lsdException w:name="toc 4" w:uiPriority="39"/>
-    <w:lsdException w:name="toc 5" w:uiPriority="39"/>
-    <w:lsdException w:name="toc 6" w:uiPriority="39"/>
-    <w:lsdException w:name="toc 7" w:uiPriority="39"/>
-    <w:lsdException w:name="toc 8" w:uiPriority="39"/>
-    <w:lsdException w:name="toc 9" w:uiPriority="39"/>
-    <w:lsdException w:name="caption" w:uiPriority="35" w:qFormat="1"/>
-    <w:lsdException w:name="Title" w:semiHidden="0" w:uiPriority="10" w:unhideWhenUsed="0" w:qFormat="1"/>
-    <w:lsdException w:name="Default Paragraph Font" w:uiPriority="1"/>
-    <w:lsdException w:name="Subtitle" w:semiHidden="0" w:uiPriority="11" w:unhideWhenUsed="0" w:qFormat="1"/>
-    <w:lsdException w:name="Strong" w:semiHidden="0" w:uiPriority="22" w:unhideWhenUsed="0" w:qFormat="1"/>
-    <w:lsdException w:name="Emphasis" w:semiHidden="0" w:uiPriority="20" w:unhideWhenUsed="0" w:qFormat="1"/>
-    <w:lsdException w:name="Table Grid" w:semiHidden="0" w:uiPriority="39" w:unhideWhenUsed="0"/>
-    <w:lsdException w:name="Placeholder Text" w:unhideWhenUsed="0"/>
-    <w:lsdException w:name="No Spacing" w:semiHidden="0" w:uiPriority="1" w:unhideWhenUsed="0" w:qFormat="1"/>
-    <w:lsdException w:name="Light Shading" w:semiHidden="0" w:uiPriority="60" w:unhideWhenUsed="0"/>
-    <w:lsdException w:name="Light List" w:semiHidden="0" w:uiPriority="61" w:unhideWhenUsed="0"/>
-    <w:lsdException w:name="Light Grid" w:semiHidden="0" w:uiPriority="62" w:unhideWhenUsed="0"/>
-    <w:lsdException w:name="Medium Shading 1" w:semiHidden="0" w:uiPriority="63" w:unhideWhenUsed="0"/>
-    <w:lsdException w:name="Medium Shading 2" w:semiHidden="0" w:uiPriority="64" w:unhideWhenUsed="0"/>
-    <w:lsdException w:name="Medium List 1" w:semiHidden="0" w:uiPriority="65" w:unhideWhenUsed="0"/>
-    <w:lsdException w:name="Medium List 2" w:semiHidden="0" w:uiPriority="66" w:unhideWhenUsed="0"/>
-    <w:lsdException w:name="Medium Grid 1" w:semiHidden="0" w:uiPriority="67" w:unhideWhenUsed="0"/>
-    <w:lsdException w:name="Medium Grid 2" w:semiHidden="0" w:uiPriority="68" w:unhideWhenUsed="0"/>
-    <w:lsdException w:name="Medium Grid 3" w:semiHidden="0" w:uiPriority="69" w:unhideWhenUsed="0"/>
-    <w:lsdException w:name="Dark List" w:semiHidden="0" w:uiPriority="70" w:unhideWhenUsed="0"/>
-    <w:lsdException w:name="Colorful Shading" w:semiHidden="0" w:uiPriority="71" w:unhideWhenUsed="0"/>
-    <w:lsdException w:name="Colorful List" w:semiHidden="0" w:uiPriority="72" w:unhideWhenUsed="0"/>
-    <w:lsdException w:name="Colorful Grid" w:semiHidden="0" w:uiPriority="73" w:unhideWhenUsed="0"/>
-    <w:lsdException w:name="Light Shading Accent 1" w:semiHidden="0" w:uiPriority="60" w:unhideWhenUsed="0"/>
-    <w:lsdException w:name="Light List Accent 1" w:semiHidden="0" w:uiPriority="61" w:unhideWhenUsed="0"/>
-    <w:lsdException w:name="Light Grid Accent 1" w:semiHidden="0" w:uiPriority="62" w:unhideWhenUsed="0"/>
-    <w:lsdException w:name="Medium Shading 1 Accent 1" w:semiHidden="0" w:uiPriority="63" w:unhideWhenUsed="0"/>
-    <w:lsdException w:name="Medium Shading 2 Accent 1" w:semiHidden="0" w:uiPriority="64" w:unhideWhenUsed="0"/>
-    <w:lsdException w:name="Medium List 1 Accent 1" w:semiHidden="0" w:uiPriority="65" w:unhideWhenUsed="0"/>
-    <w:lsdException w:name="Revision" w:unhideWhenUsed="0"/>
-    <w:lsdException w:name="List Paragraph" w:semiHidden="0" w:uiPriority="34" w:unhideWhenUsed="0" w:qFormat="1"/>
-    <w:lsdException w:name="Quote" w:semiHidden="0" w:uiPriority="29" w:unhideWhenUsed="0" w:qFormat="1"/>
-    <w:lsdException w:name="Intense Quote" w:semiHidden="0" w:uiPriority="30" w:unhideWhenUsed="0" w:qFormat="1"/>
-    <w:lsdException w:name="Medium List 2 Accent 1" w:semiHidden="0" w:uiPriority="66" w:unhideWhenUsed="0"/>
-    <w:lsdException w:name="Medium Grid 1 Accent 1" w:semiHidden="0" w:uiPriority="67" w:unhideWhenUsed="0"/>
-    <w:lsdException w:name="Medium Grid 2 Accent 1" w:semiHidden="0" w:uiPriority="68" w:unhideWhenUsed="0"/>
-    <w:lsdException w:name="Medium Grid 3 Accent 1" w:semiHidden="0" w:uiPriority="69" w:unhideWhenUsed="0"/>
-    <w:lsdException w:name="Dark List Accent 1" w:semiHidden="0" w:uiPriority="70" w:unhideWhenUsed="0"/>
-    <w:lsdException w:name="Colorful Shading Accent 1" w:semiHidden="0" w:uiPriority="71" w:unhideWhenUsed="0"/>
-    <w:lsdException w:name="Colorful List Accent 1" w:semiHidden="0" w:uiPriority="72" w:unhideWhenUsed="0"/>
-    <w:lsdException w:name="Colorful Grid Accent 1" w:semiHidden="0" w:uiPriority="73" w:unhideWhenUsed="0"/>
-    <w:lsdException w:name="Light Shading Accent 2" w:semiHidden="0" w:uiPriority="60" w:unhideWhenUsed="0"/>
-    <w:lsdException w:name="Light List Accent 2" w:semiHidden="0" w:uiPriority="61" w:unhideWhenUsed="0"/>
-    <w:lsdException w:name="Light Grid Accent 2" w:semiHidden="0" w:uiPriority="62" w:unhideWhenUsed="0"/>
-    <w:lsdException w:name="Medium Shading 1 Accent 2" w:semiHidden="0" w:uiPriority="63" w:unhideWhenUsed="0"/>
-    <w:lsdException w:name="Medium Shading 2 Accent 2" w:semiHidden="0" w:uiPriority="64" w:unhideWhenUsed="0"/>
-    <w:lsdException w:name="Medium List 1 Accent 2" w:semiHidden="0" w:uiPriority="65" w:unhideWhenUsed="0"/>
-    <w:lsdException w:name="Medium List 2 Accent 2" w:semiHidden="0" w:uiPriority="66" w:unhideWhenUsed="0"/>
-    <w:lsdException w:name="Medium Grid 1 Accent 2" w:semiHidden="0" w:uiPriority="67" w:unhideWhenUsed="0"/>
-    <w:lsdException w:name="Medium Grid 2 Accent 2" w:semiHidden="0" w:uiPriority="68" w:unhideWhenUsed="0"/>
-    <w:lsdException w:name="Medium Grid 3 Accent 2" w:semiHidden="0" w:uiPriority="69" w:unhideWhenUsed="0"/>
-    <w:lsdException w:name="Dark List Accent 2" w:semiHidden="0" w:uiPriority="70" w:unhideWhenUsed="0"/>
-    <w:lsdException w:name="Colorful Shading Accent 2" w:semiHidden="0" w:uiPriority="71" w:unhideWhenUsed="0"/>
-    <w:lsdException w:name="Colorful List Accent 2" w:semiHidden="0" w:uiPriority="72" w:unhideWhenUsed="0"/>
-    <w:lsdException w:name="Colorful Grid Accent 2" w:semiHidden="0" w:uiPriority="73" w:unhideWhenUsed="0"/>
-    <w:lsdException w:name="Light Shading Accent 3" w:semiHidden="0" w:uiPriority="60" w:unhideWhenUsed="0"/>
-    <w:lsdException w:name="Light List Accent 3" w:semiHidden="0" w:uiPriority="61" w:unhideWhenUsed="0"/>
-    <w:lsdException w:name="Light Grid Accent 3" w:semiHidden="0" w:uiPriority="62" w:unhideWhenUsed="0"/>
-    <w:lsdException w:name="Medium Shading 1 Accent 3" w:semiHidden="0" w:uiPriority="63" w:unhideWhenUsed="0"/>
-    <w:lsdException w:name="Medium Shading 2 Accent 3" w:semiHidden="0" w:uiPriority="64" w:unhideWhenUsed="0"/>
-    <w:lsdException w:name="Medium List 1 Accent 3" w:semiHidden="0" w:uiPriority="65" w:unhideWhenUsed="0"/>
-    <w:lsdException w:name="Medium List 2 Accent 3" w:semiHidden="0" w:uiPriority="66" w:unhideWhenUsed="0"/>
-    <w:lsdException w:name="Medium Grid 1 Accent 3" w:semiHidden="0" w:uiPriority="67" w:unhideWhenUsed="0"/>
-    <w:lsdException w:name="Medium Grid 2 Accent 3" w:semiHidden="0" w:uiPriority="68" w:unhideWhenUsed="0"/>
-    <w:lsdException w:name="Medium Grid 3 Accent 3" w:semiHidden="0" w:uiPriority="69" w:unhideWhenUsed="0"/>
-    <w:lsdException w:name="Dark List Accent 3" w:semiHidden="0" w:uiPriority="70" w:unhideWhenUsed="0"/>
-    <w:lsdException w:name="Colorful Shading Accent 3" w:semiHidden="0" w:uiPriority="71" w:unhideWhenUsed="0"/>
-    <w:lsdException w:name="Colorful List Accent 3" w:semiHidden="0" w:uiPriority="72" w:unhideWhenUsed="0"/>
-    <w:lsdException w:name="Colorful Grid Accent 3" w:semiHidden="0" w:uiPriority="73" w:unhideWhenUsed="0"/>
-    <w:lsdException w:name="Light Shading Accent 4" w:semiHidden="0" w:uiPriority="60" w:unhideWhenUsed="0"/>
-    <w:lsdException w:name="Light List Accent 4" w:semiHidden="0" w:uiPriority="61" w:unhideWhenUsed="0"/>
-    <w:lsdException w:name="Light Grid Accent 4" w:semiHidden="0" w:uiPriority="62" w:unhideWhenUsed="0"/>
-    <w:lsdException w:name="Medium Shading 1 Accent 4" w:semiHidden="0" w:uiPriority="63" w:unhideWhenUsed="0"/>
-    <w:lsdException w:name="Medium Shading 2 Accent 4" w:semiHidden="0" w:uiPriority="64" w:unhideWhenUsed="0"/>
-    <w:lsdException w:name="Medium List 1 Accent 4" w:semiHidden="0" w:uiPriority="65" w:unhideWhenUsed="0"/>
-    <w:lsdException w:name="Medium List 2 Accent 4" w:semiHidden="0" w:uiPriority="66" w:unhideWhenUsed="0"/>
-    <w:lsdException w:name="Medium Grid 1 Accent 4" w:semiHidden="0" w:uiPriority="67" w:unhideWhenUsed="0"/>
-    <w:lsdException w:name="Medium Grid 2 Accent 4" w:semiHidden="0" w:uiPriority="68" w:unhideWhenUsed="0"/>
-    <w:lsdException w:name="Medium Grid 3 Accent 4" w:semiHidden="0" w:uiPriority="69" w:unhideWhenUsed="0"/>
-    <w:lsdException w:name="Dark List Accent 4" w:semiHidden="0" w:uiPriority="70" w:unhideWhenUsed="0"/>
-    <w:lsdException w:name="Colorful Shading Accent 4" w:semiHidden="0" w:uiPriority="71" w:unhideWhenUsed="0"/>
-    <w:lsdException w:name="Colorful List Accent 4" w:semiHidden="0" w:uiPriority="72" w:unhideWhenUsed="0"/>
-    <w:lsdException w:name="Colorful Grid Accent 4" w:semiHidden="0" w:uiPriority="73" w:unhideWhenUsed="0"/>
-    <w:lsdException w:name="Light Shading Accent 5" w:semiHidden="0" w:uiPriority="60" w:unhideWhenUsed="0"/>
-    <w:lsdException w:name="Light List Accent 5" w:semiHidden="0" w:uiPriority="61" w:unhideWhenUsed="0"/>
-    <w:lsdException w:name="Light Grid Accent 5" w:semiHidden="0" w:uiPriority="62" w:unhideWhenUsed="0"/>
-    <w:lsdException w:name="Medium Shading 1 Accent 5" w:semiHidden="0" w:uiPriority="63" w:unhideWhenUsed="0"/>
-    <w:lsdException w:name="Medium Shading 2 Accent 5" w:semiHidden="0" w:uiPriority="64" w:unhideWhenUsed="0"/>
-    <w:lsdException w:name="Medium List 1 Accent 5" w:semiHidden="0" w:uiPriority="65" w:unhideWhenUsed="0"/>
-    <w:lsdException w:name="Medium List 2 Accent 5" w:semiHidden="0" w:uiPriority="66" w:unhideWhenUsed="0"/>
-    <w:lsdException w:name="Medium Grid 1 Accent 5" w:semiHidden="0" w:uiPriority="67" w:unhideWhenUsed="0"/>
-    <w:lsdException w:name="Medium Grid 2 Accent 5" w:semiHidden="0" w:uiPriority="68" w:unhideWhenUsed="0"/>
-    <w:lsdException w:name="Medium Grid 3 Accent 5" w:semiHidden="0" w:uiPriority="69" w:unhideWhenUsed="0"/>
-    <w:lsdException w:name="Dark List Accent 5" w:semiHidden="0" w:uiPriority="70" w:unhideWhenUsed="0"/>
-    <w:lsdException w:name="Colorful Shading Accent 5" w:semiHidden="0" w:uiPriority="71" w:unhideWhenUsed="0"/>
-    <w:lsdException w:name="Colorful List Accent 5" w:semiHidden="0" w:uiPriority="72" w:unhideWhenUsed="0"/>
-    <w:lsdException w:name="Colorful Grid Accent 5" w:semiHidden="0" w:uiPriority="73" w:unhideWhenUsed="0"/>
-    <w:lsdException w:name="Light Shading Accent 6" w:semiHidden="0" w:uiPriority="60" w:unhideWhenUsed="0"/>
-    <w:lsdException w:name="Light List Accent 6" w:semiHidden="0" w:uiPriority="61" w:unhideWhenUsed="0"/>
-    <w:lsdException w:name="Light Grid Accent 6" w:semiHidden="0" w:uiPriority="62" w:unhideWhenUsed="0"/>
-    <w:lsdException w:name="Medium Shading 1 Accent 6" w:semiHidden="0" w:uiPriority="63" w:unhideWhenUsed="0"/>
-    <w:lsdException w:name="Medium Shading 2 Accent 6" w:semiHidden="0" w:uiPriority="64" w:unhideWhenUsed="0"/>
-    <w:lsdException w:name="Medium List 1 Accent 6" w:semiHidden="0" w:uiPriority="65" w:unhideWhenUsed="0"/>
-    <w:lsdException w:name="Medium List 2 Accent 6" w:semiHidden="0" w:uiPriority="66" w:unhideWhenUsed="0"/>
-    <w:lsdException w:name="Medium Grid 1 Accent 6" w:semiHidden="0" w:uiPriority="67" w:unhideWhenUsed="0"/>
-    <w:lsdException w:name="Medium Grid 2 Accent 6" w:semiHidden="0" w:uiPriority="68" w:unhideWhenUsed="0"/>
-    <w:lsdException w:name="Medium Grid 3 Accent 6" w:semiHidden="0" w:uiPriority="69" w:unhideWhenUsed="0"/>
-    <w:lsdException w:name="Dark List Accent 6" w:semiHidden="0" w:uiPriority="70" w:unhideWhenUsed="0"/>
-    <w:lsdException w:name="Colorful Shading Accent 6" w:semiHidden="0" w:uiPriority="71" w:unhideWhenUsed="0"/>
-    <w:lsdException w:name="Colorful List Accent 6" w:semiHidden="0" w:uiPriority="72" w:unhideWhenUsed="0"/>
-    <w:lsdException w:name="Colorful Grid Accent 6" w:semiHidden="0" w:uiPriority="73" w:unhideWhenUsed="0"/>
-    <w:lsdException w:name="Subtle Emphasis" w:semiHidden="0" w:uiPriority="19" w:unhideWhenUsed="0" w:qFormat="1"/>
-    <w:lsdException w:name="Intense Emphasis" w:semiHidden="0" w:uiPriority="21" w:unhideWhenUsed="0" w:qFormat="1"/>
-    <w:lsdException w:name="Subtle Reference" w:semiHidden="0" w:uiPriority="31" w:unhideWhenUsed="0" w:qFormat="1"/>
-    <w:lsdException w:name="Intense Reference" w:semiHidden="0" w:uiPriority="32" w:unhideWhenUsed="0" w:qFormat="1"/>
-    <w:lsdException w:name="Book Title" w:semiHidden="0" w:uiPriority="33" w:unhideWhenUsed="0" w:qFormat="1"/>
-    <w:lsdException w:name="Bibliography" w:uiPriority="37"/>
-    <w:lsdException w:name="TOC Heading" w:uiPriority="39" w:qFormat="1"/>
+  <w:latentStyles w:defLockedState="0" w:defUIPriority="99" w:defSemiHidden="0" w:defUnhideWhenUsed="0" w:defQFormat="0" w:count="376">
+    <w:lsdException w:name="Normal" w:uiPriority="0" w:qFormat="1"/>
+    <w:lsdException w:name="heading 1" w:uiPriority="9" w:qFormat="1"/>
+    <w:lsdException w:name="heading 2" w:semiHidden="1" w:uiPriority="9" w:unhideWhenUsed="1" w:qFormat="1"/>
+    <w:lsdException w:name="heading 3" w:semiHidden="1" w:uiPriority="9" w:unhideWhenUsed="1" w:qFormat="1"/>
+    <w:lsdException w:name="heading 4" w:semiHidden="1" w:uiPriority="9" w:unhideWhenUsed="1" w:qFormat="1"/>
+    <w:lsdException w:name="heading 5" w:semiHidden="1" w:uiPriority="9" w:unhideWhenUsed="1" w:qFormat="1"/>
+    <w:lsdException w:name="heading 6" w:semiHidden="1" w:uiPriority="9" w:unhideWhenUsed="1" w:qFormat="1"/>
+    <w:lsdException w:name="heading 7" w:semiHidden="1" w:uiPriority="9" w:unhideWhenUsed="1" w:qFormat="1"/>
+    <w:lsdException w:name="heading 8" w:semiHidden="1" w:uiPriority="9" w:unhideWhenUsed="1" w:qFormat="1"/>
+    <w:lsdException w:name="heading 9" w:semiHidden="1" w:uiPriority="9" w:unhideWhenUsed="1" w:qFormat="1"/>
+    <w:lsdException w:name="index 1" w:semiHidden="1" w:unhideWhenUsed="1"/>
+    <w:lsdException w:name="index 2" w:semiHidden="1" w:unhideWhenUsed="1"/>
+    <w:lsdException w:name="index 3" w:semiHidden="1" w:unhideWhenUsed="1"/>
+    <w:lsdException w:name="index 4" w:semiHidden="1" w:unhideWhenUsed="1"/>
+    <w:lsdException w:name="index 5" w:semiHidden="1" w:unhideWhenUsed="1"/>
+    <w:lsdException w:name="index 6" w:semiHidden="1" w:unhideWhenUsed="1"/>
+    <w:lsdException w:name="index 7" w:semiHidden="1" w:unhideWhenUsed="1"/>
+    <w:lsdException w:name="index 8" w:semiHidden="1" w:unhideWhenUsed="1"/>
+    <w:lsdException w:name="index 9" w:semiHidden="1" w:unhideWhenUsed="1"/>
+    <w:lsdException w:name="toc 1" w:semiHidden="1" w:uiPriority="39" w:unhideWhenUsed="1"/>
+    <w:lsdException w:name="toc 2" w:semiHidden="1" w:uiPriority="39" w:unhideWhenUsed="1"/>
+    <w:lsdException w:name="toc 3" w:semiHidden="1" w:uiPriority="39" w:unhideWhenUsed="1"/>
+    <w:lsdException w:name="toc 4" w:semiHidden="1" w:uiPriority="39" w:unhideWhenUsed="1"/>
+    <w:lsdException w:name="toc 5" w:semiHidden="1" w:uiPriority="39" w:unhideWhenUsed="1"/>
+    <w:lsdException w:name="toc 6" w:semiHidden="1" w:uiPriority="39" w:unhideWhenUsed="1"/>
+    <w:lsdException w:name="toc 7" w:semiHidden="1" w:uiPriority="39" w:unhideWhenUsed="1"/>
+    <w:lsdException w:name="toc 8" w:semiHidden="1" w:uiPriority="39" w:unhideWhenUsed="1"/>
+    <w:lsdException w:name="toc 9" w:semiHidden="1" w:uiPriority="39" w:unhideWhenUsed="1"/>
+    <w:lsdException w:name="Normal Indent" w:semiHidden="1" w:unhideWhenUsed="1"/>
+    <w:lsdException w:name="footnote text" w:semiHidden="1" w:unhideWhenUsed="1"/>
+    <w:lsdException w:name="annotation text" w:semiHidden="1" w:unhideWhenUsed="1"/>
+    <w:lsdException w:name="header" w:semiHidden="1" w:unhideWhenUsed="1"/>
+    <w:lsdException w:name="footer" w:semiHidden="1" w:unhideWhenUsed="1"/>
+    <w:lsdException w:name="index heading" w:semiHidden="1" w:unhideWhenUsed="1"/>
+    <w:lsdException w:name="caption" w:semiHidden="1" w:uiPriority="35" w:unhideWhenUsed="1" w:qFormat="1"/>
+    <w:lsdException w:name="table of figures" w:semiHidden="1" w:unhideWhenUsed="1"/>
+    <w:lsdException w:name="envelope address" w:semiHidden="1" w:unhideWhenUsed="1"/>
+    <w:lsdException w:name="envelope return" w:semiHidden="1" w:unhideWhenUsed="1"/>
+    <w:lsdException w:name="footnote reference" w:semiHidden="1" w:unhideWhenUsed="1"/>
+    <w:lsdException w:name="annotation reference" w:semiHidden="1" w:unhideWhenUsed="1"/>
+    <w:lsdException w:name="line number" w:semiHidden="1" w:unhideWhenUsed="1"/>
+    <w:lsdException w:name="page number" w:semiHidden="1" w:unhideWhenUsed="1"/>
+    <w:lsdException w:name="endnote reference" w:semiHidden="1" w:unhideWhenUsed="1"/>
+    <w:lsdException w:name="endnote text" w:semiHidden="1" w:unhideWhenUsed="1"/>
+    <w:lsdException w:name="table of authorities" w:semiHidden="1" w:unhideWhenUsed="1"/>
+    <w:lsdException w:name="macro" w:semiHidden="1" w:unhideWhenUsed="1"/>
+    <w:lsdException w:name="toa heading" w:semiHidden="1" w:unhideWhenUsed="1"/>
+    <w:lsdException w:name="List" w:semiHidden="1" w:unhideWhenUsed="1"/>
+    <w:lsdException w:name="List Bullet" w:semiHidden="1" w:unhideWhenUsed="1"/>
+    <w:lsdException w:name="List Number" w:semiHidden="1" w:unhideWhenUsed="1"/>
+    <w:lsdException w:name="List 2" w:semiHidden="1" w:unhideWhenUsed="1"/>
+    <w:lsdException w:name="List 3" w:semiHidden="1" w:unhideWhenUsed="1"/>
+    <w:lsdException w:name="List 4" w:semiHidden="1" w:unhideWhenUsed="1"/>
+    <w:lsdException w:name="List 5" w:semiHidden="1" w:unhideWhenUsed="1"/>
+    <w:lsdException w:name="List Bullet 2" w:semiHidden="1" w:unhideWhenUsed="1"/>
+    <w:lsdException w:name="List Bullet 3" w:semiHidden="1" w:unhideWhenUsed="1"/>
+    <w:lsdException w:name="List Bullet 4" w:semiHidden="1" w:unhideWhenUsed="1"/>
+    <w:lsdException w:name="List Bullet 5" w:semiHidden="1" w:unhideWhenUsed="1"/>
+    <w:lsdException w:name="List Number 2" w:semiHidden="1" w:unhideWhenUsed="1"/>
+    <w:lsdException w:name="List Number 3" w:semiHidden="1" w:unhideWhenUsed="1"/>
+    <w:lsdException w:name="List Number 4" w:semiHidden="1" w:unhideWhenUsed="1"/>
+    <w:lsdException w:name="List Number 5" w:semiHidden="1" w:unhideWhenUsed="1"/>
+    <w:lsdException w:name="Title" w:uiPriority="10" w:qFormat="1"/>
+    <w:lsdException w:name="Closing" w:semiHidden="1" w:unhideWhenUsed="1"/>
+    <w:lsdException w:name="Signature" w:semiHidden="1" w:unhideWhenUsed="1"/>
+    <w:lsdException w:name="Default Paragraph Font" w:semiHidden="1" w:uiPriority="1" w:unhideWhenUsed="1"/>
+    <w:lsdException w:name="Body Text" w:semiHidden="1" w:unhideWhenUsed="1"/>
+    <w:lsdException w:name="Body Text Indent" w:semiHidden="1" w:unhideWhenUsed="1"/>
+    <w:lsdException w:name="List Continue" w:semiHidden="1" w:unhideWhenUsed="1"/>
+    <w:lsdException w:name="List Continue 2" w:semiHidden="1" w:unhideWhenUsed="1"/>
+    <w:lsdException w:name="List Continue 3" w:semiHidden="1" w:unhideWhenUsed="1"/>
+    <w:lsdException w:name="List Continue 4" w:semiHidden="1" w:unhideWhenUsed="1"/>
+    <w:lsdException w:name="List Continue 5" w:semiHidden="1" w:unhideWhenUsed="1"/>
+    <w:lsdException w:name="Message Header" w:semiHidden="1" w:unhideWhenUsed="1"/>
+    <w:lsdException w:name="Subtitle" w:uiPriority="11" w:qFormat="1"/>
+    <w:lsdException w:name="Salutation" w:semiHidden="1" w:unhideWhenUsed="1"/>
+    <w:lsdException w:name="Date" w:semiHidden="1" w:unhideWhenUsed="1"/>
+    <w:lsdException w:name="Body Text First Indent" w:semiHidden="1" w:unhideWhenUsed="1"/>
+    <w:lsdException w:name="Body Text First Indent 2" w:semiHidden="1" w:unhideWhenUsed="1"/>
+    <w:lsdException w:name="Note Heading" w:semiHidden="1" w:unhideWhenUsed="1"/>
+    <w:lsdException w:name="Body Text 2" w:semiHidden="1" w:unhideWhenUsed="1"/>
+    <w:lsdException w:name="Body Text 3" w:semiHidden="1" w:unhideWhenUsed="1"/>
+    <w:lsdException w:name="Body Text Indent 2" w:semiHidden="1" w:unhideWhenUsed="1"/>
+    <w:lsdException w:name="Body Text Indent 3" w:semiHidden="1" w:unhideWhenUsed="1"/>
+    <w:lsdException w:name="Block Text" w:semiHidden="1" w:unhideWhenUsed="1"/>
+    <w:lsdException w:name="Hyperlink" w:semiHidden="1" w:unhideWhenUsed="1"/>
+    <w:lsdException w:name="FollowedHyperlink" w:semiHidden="1" w:unhideWhenUsed="1"/>
+    <w:lsdException w:name="Strong" w:uiPriority="22" w:qFormat="1"/>
+    <w:lsdException w:name="Emphasis" w:uiPriority="20" w:qFormat="1"/>
+    <w:lsdException w:name="Document Map" w:semiHidden="1" w:unhideWhenUsed="1"/>
+    <w:lsdException w:name="Plain Text" w:semiHidden="1" w:unhideWhenUsed="1"/>
+    <w:lsdException w:name="E-mail Signature" w:semiHidden="1" w:unhideWhenUsed="1"/>
+    <w:lsdException w:name="HTML Top of Form" w:semiHidden="1" w:unhideWhenUsed="1"/>
+    <w:lsdException w:name="HTML Bottom of Form" w:semiHidden="1" w:unhideWhenUsed="1"/>
+    <w:lsdException w:name="Normal (Web)" w:semiHidden="1" w:unhideWhenUsed="1"/>
+    <w:lsdException w:name="HTML Acronym" w:semiHidden="1" w:unhideWhenUsed="1"/>
+    <w:lsdException w:name="HTML Address" w:semiHidden="1" w:unhideWhenUsed="1"/>
+    <w:lsdException w:name="HTML Cite" w:semiHidden="1" w:unhideWhenUsed="1"/>
+    <w:lsdException w:name="HTML Code" w:semiHidden="1" w:unhideWhenUsed="1"/>
+    <w:lsdException w:name="HTML Definition" w:semiHidden="1" w:unhideWhenUsed="1"/>
+    <w:lsdException w:name="HTML Keyboard" w:semiHidden="1" w:unhideWhenUsed="1"/>
+    <w:lsdException w:name="HTML Preformatted" w:semiHidden="1" w:unhideWhenUsed="1"/>
+    <w:lsdException w:name="HTML Sample" w:semiHidden="1" w:unhideWhenUsed="1"/>
+    <w:lsdException w:name="HTML Typewriter" w:semiHidden="1" w:unhideWhenUsed="1"/>
+    <w:lsdException w:name="HTML Variable" w:semiHidden="1" w:unhideWhenUsed="1"/>
+    <w:lsdException w:name="Normal Table" w:semiHidden="1" w:unhideWhenUsed="1"/>
+    <w:lsdException w:name="annotation subject" w:semiHidden="1" w:unhideWhenUsed="1"/>
+    <w:lsdException w:name="No List" w:semiHidden="1" w:unhideWhenUsed="1"/>
+    <w:lsdException w:name="Outline List 1" w:semiHidden="1" w:unhideWhenUsed="1"/>
+    <w:lsdException w:name="Outline List 2" w:semiHidden="1" w:unhideWhenUsed="1"/>
+    <w:lsdException w:name="Outline List 3" w:semiHidden="1" w:unhideWhenUsed="1"/>
+    <w:lsdException w:name="Table Simple 1" w:semiHidden="1" w:unhideWhenUsed="1"/>
+    <w:lsdException w:name="Table Simple 2" w:semiHidden="1" w:unhideWhenUsed="1"/>
+    <w:lsdException w:name="Table Simple 3" w:semiHidden="1" w:unhideWhenUsed="1"/>
+    <w:lsdException w:name="Table Classic 1" w:semiHidden="1" w:unhideWhenUsed="1"/>
+    <w:lsdException w:name="Table Classic 2" w:semiHidden="1" w:unhideWhenUsed="1"/>
+    <w:lsdException w:name="Table Classic 3" w:semiHidden="1" w:unhideWhenUsed="1"/>
+    <w:lsdException w:name="Table Classic 4" w:semiHidden="1" w:unhideWhenUsed="1"/>
+    <w:lsdException w:name="Table Colorful 1" w:semiHidden="1" w:unhideWhenUsed="1"/>
+    <w:lsdException w:name="Table Colorful 2" w:semiHidden="1" w:unhideWhenUsed="1"/>
+    <w:lsdException w:name="Table Colorful 3" w:semiHidden="1" w:unhideWhenUsed="1"/>
+    <w:lsdException w:name="Table Columns 1" w:semiHidden="1" w:unhideWhenUsed="1"/>
+    <w:lsdException w:name="Table Columns 2" w:semiHidden="1" w:unhideWhenUsed="1"/>
+    <w:lsdException w:name="Table Columns 3" w:semiHidden="1" w:unhideWhenUsed="1"/>
+    <w:lsdException w:name="Table Columns 4" w:semiHidden="1" w:unhideWhenUsed="1"/>
+    <w:lsdException w:name="Table Columns 5" w:semiHidden="1" w:unhideWhenUsed="1"/>
+    <w:lsdException w:name="Table Grid 1" w:semiHidden="1" w:unhideWhenUsed="1"/>
+    <w:lsdException w:name="Table Grid 2" w:semiHidden="1" w:unhideWhenUsed="1"/>
+    <w:lsdException w:name="Table Grid 3" w:semiHidden="1" w:unhideWhenUsed="1"/>
+    <w:lsdException w:name="Table Grid 4" w:semiHidden="1" w:unhideWhenUsed="1"/>
+    <w:lsdException w:name="Table Grid 5" w:semiHidden="1" w:unhideWhenUsed="1"/>
+    <w:lsdException w:name="Table Grid 6" w:semiHidden="1" w:unhideWhenUsed="1"/>
+    <w:lsdException w:name="Table Grid 7" w:semiHidden="1" w:unhideWhenUsed="1"/>
+    <w:lsdException w:name="Table Grid 8" w:semiHidden="1" w:unhideWhenUsed="1"/>
+    <w:lsdException w:name="Table List 1" w:semiHidden="1" w:unhideWhenUsed="1"/>
+    <w:lsdException w:name="Table List 2" w:semiHidden="1" w:unhideWhenUsed="1"/>
+    <w:lsdException w:name="Table List 3" w:semiHidden="1" w:unhideWhenUsed="1"/>
+    <w:lsdException w:name="Table List 4" w:semiHidden="1" w:unhideWhenUsed="1"/>
+    <w:lsdException w:name="Table List 5" w:semiHidden="1" w:unhideWhenUsed="1"/>
+    <w:lsdException w:name="Table List 6" w:semiHidden="1" w:unhideWhenUsed="1"/>
+    <w:lsdException w:name="Table List 7" w:semiHidden="1" w:unhideWhenUsed="1"/>
+    <w:lsdException w:name="Table List 8" w:semiHidden="1" w:unhideWhenUsed="1"/>
+    <w:lsdException w:name="Table 3D effects 1" w:semiHidden="1" w:unhideWhenUsed="1"/>
+    <w:lsdException w:name="Table 3D effects 2" w:semiHidden="1" w:unhideWhenUsed="1"/>
+    <w:lsdException w:name="Table 3D effects 3" w:semiHidden="1" w:unhideWhenUsed="1"/>
+    <w:lsdException w:name="Table Contemporary" w:semiHidden="1" w:unhideWhenUsed="1"/>
+    <w:lsdException w:name="Table Elegant" w:semiHidden="1" w:unhideWhenUsed="1"/>
+    <w:lsdException w:name="Table Professional" w:semiHidden="1" w:unhideWhenUsed="1"/>
+    <w:lsdException w:name="Table Subtle 1" w:semiHidden="1" w:unhideWhenUsed="1"/>
+    <w:lsdException w:name="Table Subtle 2" w:semiHidden="1" w:unhideWhenUsed="1"/>
+    <w:lsdException w:name="Table Web 1" w:semiHidden="1" w:unhideWhenUsed="1"/>
+    <w:lsdException w:name="Table Web 2" w:semiHidden="1" w:unhideWhenUsed="1"/>
+    <w:lsdException w:name="Table Web 3" w:semiHidden="1" w:unhideWhenUsed="1"/>
+    <w:lsdException w:name="Balloon Text" w:semiHidden="1" w:unhideWhenUsed="1"/>
+    <w:lsdException w:name="Table Grid" w:semiHidden="1" w:uiPriority="39" w:unhideWhenUsed="1"/>
+    <w:lsdException w:name="Table Theme" w:semiHidden="1" w:unhideWhenUsed="1"/>
+    <w:lsdException w:name="Placeholder Text" w:semiHidden="1"/>
+    <w:lsdException w:name="No Spacing" w:uiPriority="1" w:qFormat="1"/>
+    <w:lsdException w:name="Light Shading" w:uiPriority="60"/>
+    <w:lsdException w:name="Light List" w:uiPriority="61"/>
+    <w:lsdException w:name="Light Grid" w:uiPriority="62"/>
+    <w:lsdException w:name="Medium Shading 1" w:uiPriority="63"/>
+    <w:lsdException w:name="Medium Shading 2" w:uiPriority="64"/>
+    <w:lsdException w:name="Medium List 1" w:uiPriority="65"/>
+    <w:lsdException w:name="Medium List 2" w:uiPriority="66"/>
+    <w:lsdException w:name="Medium Grid 1" w:uiPriority="67"/>
+    <w:lsdException w:name="Medium Grid 2" w:uiPriority="68"/>
+    <w:lsdException w:name="Medium Grid 3" w:uiPriority="69"/>
+    <w:lsdException w:name="Dark List" w:uiPriority="70"/>
+    <w:lsdException w:name="Colorful Shading" w:uiPriority="71"/>
+    <w:lsdException w:name="Colorful List" w:uiPriority="72"/>
+    <w:lsdException w:name="Colorful Grid" w:uiPriority="73"/>
+    <w:lsdException w:name="Light Shading Accent 1" w:uiPriority="60"/>
+    <w:lsdException w:name="Light List Accent 1" w:uiPriority="61"/>
+    <w:lsdException w:name="Light Grid Accent 1" w:uiPriority="62"/>
+    <w:lsdException w:name="Medium Shading 1 Accent 1" w:uiPriority="63"/>
+    <w:lsdException w:name="Medium Shading 2 Accent 1" w:uiPriority="64"/>
+    <w:lsdException w:name="Medium List 1 Accent 1" w:uiPriority="65"/>
+    <w:lsdException w:name="Revision" w:semiHidden="1"/>
+    <w:lsdException w:name="List Paragraph" w:uiPriority="34" w:qFormat="1"/>
+    <w:lsdException w:name="Quote" w:uiPriority="29" w:qFormat="1"/>
+    <w:lsdException w:name="Intense Quote" w:uiPriority="30" w:qFormat="1"/>
+    <w:lsdException w:name="Medium List 2 Accent 1" w:uiPriority="66"/>
+    <w:lsdException w:name="Medium Grid 1 Accent 1" w:uiPriority="67"/>
+    <w:lsdException w:name="Medium Grid 2 Accent 1" w:uiPriority="68"/>
+    <w:lsdException w:name="Medium Grid 3 Accent 1" w:uiPriority="69"/>
+    <w:lsdException w:name="Dark List Accent 1" w:uiPriority="70"/>
+    <w:lsdException w:name="Colorful Shading Accent 1" w:uiPriority="71"/>
+    <w:lsdException w:name="Colorful List Accent 1" w:uiPriority="72"/>
+    <w:lsdException w:name="Colorful Grid Accent 1" w:uiPriority="73"/>
+    <w:lsdException w:name="Light Shading Accent 2" w:uiPriority="60"/>
+    <w:lsdException w:name="Light List Accent 2" w:uiPriority="61"/>
+    <w:lsdException w:name="Light Grid Accent 2" w:uiPriority="62"/>
+    <w:lsdException w:name="Medium Shading 1 Accent 2" w:uiPriority="63"/>
+    <w:lsdException w:name="Medium Shading 2 Accent 2" w:uiPriority="64"/>
+    <w:lsdException w:name="Medium List 1 Accent 2" w:uiPriority="65"/>
+    <w:lsdException w:name="Medium List 2 Accent 2" w:uiPriority="66"/>
+    <w:lsdException w:name="Medium Grid 1 Accent 2" w:uiPriority="67"/>
+    <w:lsdException w:name="Medium Grid 2 Accent 2" w:uiPriority="68"/>
+    <w:lsdException w:name="Medium Grid 3 Accent 2" w:uiPriority="69"/>
+    <w:lsdException w:name="Dark List Accent 2" w:uiPriority="70"/>
+    <w:lsdException w:name="Colorful Shading Accent 2" w:uiPriority="71"/>
+    <w:lsdException w:name="Colorful List Accent 2" w:uiPriority="72"/>
+    <w:lsdException w:name="Colorful Grid Accent 2" w:uiPriority="73"/>
+    <w:lsdException w:name="Light Shading Accent 3" w:uiPriority="60"/>
+    <w:lsdException w:name="Light List Accent 3" w:uiPriority="61"/>
+    <w:lsdException w:name="Light Grid Accent 3" w:uiPriority="62"/>
+    <w:lsdException w:name="Medium Shading 1 Accent 3" w:uiPriority="63"/>
+    <w:lsdException w:name="Medium Shading 2 Accent 3" w:uiPriority="64"/>
+    <w:lsdException w:name="Medium List 1 Accent 3" w:uiPriority="65"/>
+    <w:lsdException w:name="Medium List 2 Accent 3" w:uiPriority="66"/>
+    <w:lsdException w:name="Medium Grid 1 Accent 3" w:uiPriority="67"/>
+    <w:lsdException w:name="Medium Grid 2 Accent 3" w:uiPriority="68"/>
+    <w:lsdException w:name="Medium Grid 3 Accent 3" w:uiPriority="69"/>
+    <w:lsdException w:name="Dark List Accent 3" w:uiPriority="70"/>
+    <w:lsdException w:name="Colorful Shading Accent 3" w:uiPriority="71"/>
+    <w:lsdException w:name="Colorful List Accent 3" w:uiPriority="72"/>
+    <w:lsdException w:name="Colorful Grid Accent 3" w:uiPriority="73"/>
+    <w:lsdException w:name="Light Shading Accent 4" w:uiPriority="60"/>
+    <w:lsdException w:name="Light List Accent 4" w:uiPriority="61"/>
+    <w:lsdException w:name="Light Grid Accent 4" w:uiPriority="62"/>
+    <w:lsdException w:name="Medium Shading 1 Accent 4" w:uiPriority="63"/>
+    <w:lsdException w:name="Medium Shading 2 Accent 4" w:uiPriority="64"/>
+    <w:lsdException w:name="Medium List 1 Accent 4" w:uiPriority="65"/>
+    <w:lsdException w:name="Medium List 2 Accent 4" w:uiPriority="66"/>
+    <w:lsdException w:name="Medium Grid 1 Accent 4" w:uiPriority="67"/>
+    <w:lsdException w:name="Medium Grid 2 Accent 4" w:uiPriority="68"/>
+    <w:lsdException w:name="Medium Grid 3 Accent 4" w:uiPriority="69"/>
+    <w:lsdException w:name="Dark List Accent 4" w:uiPriority="70"/>
+    <w:lsdException w:name="Colorful Shading Accent 4" w:uiPriority="71"/>
+    <w:lsdException w:name="Colorful List Accent 4" w:uiPriority="72"/>
+    <w:lsdException w:name="Colorful Grid Accent 4" w:uiPriority="73"/>
+    <w:lsdException w:name="Light Shading Accent 5" w:uiPriority="60"/>
+    <w:lsdException w:name="Light List Accent 5" w:uiPriority="61"/>
+    <w:lsdException w:name="Light Grid Accent 5" w:uiPriority="62"/>
+    <w:lsdException w:name="Medium Shading 1 Accent 5" w:uiPriority="63"/>
+    <w:lsdException w:name="Medium Shading 2 Accent 5" w:uiPriority="64"/>
+    <w:lsdException w:name="Medium List 1 Accent 5" w:uiPriority="65"/>
+    <w:lsdException w:name="Medium List 2 Accent 5" w:uiPriority="66"/>
+    <w:lsdException w:name="Medium Grid 1 Accent 5" w:uiPriority="67"/>
+    <w:lsdException w:name="Medium Grid 2 Accent 5" w:uiPriority="68"/>
+    <w:lsdException w:name="Medium Grid 3 Accent 5" w:uiPriority="69"/>
+    <w:lsdException w:name="Dark List Accent 5" w:uiPriority="70"/>
+    <w:lsdException w:name="Colorful Shading Accent 5" w:uiPriority="71"/>
+    <w:lsdException w:name="Colorful List Accent 5" w:uiPriority="72"/>
+    <w:lsdException w:name="Colorful Grid Accent 5" w:uiPriority="73"/>
+    <w:lsdException w:name="Light Shading Accent 6" w:uiPriority="60"/>
+    <w:lsdException w:name="Light List Accent 6" w:uiPriority="61"/>
+    <w:lsdException w:name="Light Grid Accent 6" w:uiPriority="62"/>
+    <w:lsdException w:name="Medium Shading 1 Accent 6" w:uiPriority="63"/>
+    <w:lsdException w:name="Medium Shading 2 Accent 6" w:uiPriority="64"/>
+    <w:lsdException w:name="Medium List 1 Accent 6" w:uiPriority="65"/>
+    <w:lsdException w:name="Medium List 2 Accent 6" w:uiPriority="66"/>
+    <w:lsdException w:name="Medium Grid 1 Accent 6" w:uiPriority="67"/>
+    <w:lsdException w:name="Medium Grid 2 Accent 6" w:uiPriority="68"/>
+    <w:lsdException w:name="Medium Grid 3 Accent 6" w:uiPriority="69"/>
+    <w:lsdException w:name="Dark List Accent 6" w:uiPriority="70"/>
+    <w:lsdException w:name="Colorful Shading Accent 6" w:uiPriority="71"/>
+    <w:lsdException w:name="Colorful List Accent 6" w:uiPriority="72"/>
+    <w:lsdException w:name="Colorful Grid Accent 6" w:uiPriority="73"/>
+    <w:lsdException w:name="Subtle Emphasis" w:uiPriority="19" w:qFormat="1"/>
+    <w:lsdException w:name="Intense Emphasis" w:uiPriority="21" w:qFormat="1"/>
+    <w:lsdException w:name="Subtle Reference" w:uiPriority="31" w:qFormat="1"/>
+    <w:lsdException w:name="Intense Reference" w:uiPriority="32" w:qFormat="1"/>
+    <w:lsdException w:name="Book Title" w:uiPriority="33" w:qFormat="1"/>
+    <w:lsdException w:name="Bibliography" w:semiHidden="1" w:uiPriority="37" w:unhideWhenUsed="1"/>
+    <w:lsdException w:name="TOC Heading" w:semiHidden="1" w:uiPriority="39" w:unhideWhenUsed="1" w:qFormat="1"/>
+    <w:lsdException w:name="Plain Table 1" w:uiPriority="41"/>
+    <w:lsdException w:name="Plain Table 2" w:uiPriority="42"/>
+    <w:lsdException w:name="Plain Table 3" w:uiPriority="43"/>
+    <w:lsdException w:name="Plain Table 4" w:uiPriority="44"/>
+    <w:lsdException w:name="Plain Table 5" w:uiPriority="45"/>
+    <w:lsdException w:name="Grid Table Light" w:uiPriority="40"/>
+    <w:lsdException w:name="Grid Table 1 Light" w:uiPriority="46"/>
+    <w:lsdException w:name="Grid Table 2" w:uiPriority="47"/>
+    <w:lsdException w:name="Grid Table 3" w:uiPriority="48"/>
+    <w:lsdException w:name="Grid Table 4" w:uiPriority="49"/>
+    <w:lsdException w:name="Grid Table 5 Dark" w:uiPriority="50"/>
+    <w:lsdException w:name="Grid Table 6 Colorful" w:uiPriority="51"/>
+    <w:lsdException w:name="Grid Table 7 Colorful" w:uiPriority="52"/>
+    <w:lsdException w:name="Grid Table 1 Light Accent 1" w:uiPriority="46"/>
+    <w:lsdException w:name="Grid Table 2 Accent 1" w:uiPriority="47"/>
+    <w:lsdException w:name="Grid Table 3 Accent 1" w:uiPriority="48"/>
+    <w:lsdException w:name="Grid Table 4 Accent 1" w:uiPriority="49"/>
+    <w:lsdException w:name="Grid Table 5 Dark Accent 1" w:uiPriority="50"/>
+    <w:lsdException w:name="Grid Table 6 Colorful Accent 1" w:uiPriority="51"/>
+    <w:lsdException w:name="Grid Table 7 Colorful Accent 1" w:uiPriority="52"/>
+    <w:lsdException w:name="Grid Table 1 Light Accent 2" w:uiPriority="46"/>
+    <w:lsdException w:name="Grid Table 2 Accent 2" w:uiPriority="47"/>
+    <w:lsdException w:name="Grid Table 3 Accent 2" w:uiPriority="48"/>
+    <w:lsdException w:name="Grid Table 4 Accent 2" w:uiPriority="49"/>
+    <w:lsdException w:name="Grid Table 5 Dark Accent 2" w:uiPriority="50"/>
+    <w:lsdException w:name="Grid Table 6 Colorful Accent 2" w:uiPriority="51"/>
+    <w:lsdException w:name="Grid Table 7 Colorful Accent 2" w:uiPriority="52"/>
+    <w:lsdException w:name="Grid Table 1 Light Accent 3" w:uiPriority="46"/>
+    <w:lsdException w:name="Grid Table 2 Accent 3" w:uiPriority="47"/>
+    <w:lsdException w:name="Grid Table 3 Accent 3" w:uiPriority="48"/>
+    <w:lsdException w:name="Grid Table 4 Accent 3" w:uiPriority="49"/>
+    <w:lsdException w:name="Grid Table 5 Dark Accent 3" w:uiPriority="50"/>
+    <w:lsdException w:name="Grid Table 6 Colorful Accent 3" w:uiPriority="51"/>
+    <w:lsdException w:name="Grid Table 7 Colorful Accent 3" w:uiPriority="52"/>
+    <w:lsdException w:name="Grid Table 1 Light Accent 4" w:uiPriority="46"/>
+    <w:lsdException w:name="Grid Table 2 Accent 4" w:uiPriority="47"/>
+    <w:lsdException w:name="Grid Table 3 Accent 4" w:uiPriority="48"/>
+    <w:lsdException w:name="Grid Table 4 Accent 4" w:uiPriority="49"/>
+    <w:lsdException w:name="Grid Table 5 Dark Accent 4" w:uiPriority="50"/>
+    <w:lsdException w:name="Grid Table 6 Colorful Accent 4" w:uiPriority="51"/>
+    <w:lsdException w:name="Grid Table 7 Colorful Accent 4" w:uiPriority="52"/>
+    <w:lsdException w:name="Grid Table 1 Light Accent 5" w:uiPriority="46"/>
+    <w:lsdException w:name="Grid Table 2 Accent 5" w:uiPriority="47"/>
+    <w:lsdException w:name="Grid Table 3 Accent 5" w:uiPriority="48"/>
+    <w:lsdException w:name="Grid Table 4 Accent 5" w:uiPriority="49"/>
+    <w:lsdException w:name="Grid Table 5 Dark Accent 5" w:uiPriority="50"/>
+    <w:lsdException w:name="Grid Table 6 Colorful Accent 5" w:uiPriority="51"/>
+    <w:lsdException w:name="Grid Table 7 Colorful Accent 5" w:uiPriority="52"/>
+    <w:lsdException w:name="Grid Table 1 Light Accent 6" w:uiPriority="46"/>
+    <w:lsdException w:name="Grid Table 2 Accent 6" w:uiPriority="47"/>
+    <w:lsdException w:name="Grid Table 3 Accent 6" w:uiPriority="48"/>
+    <w:lsdException w:name="Grid Table 4 Accent 6" w:uiPriority="49"/>
+    <w:lsdException w:name="Grid Table 5 Dark Accent 6" w:uiPriority="50"/>
+    <w:lsdException w:name="Grid Table 6 Colorful Accent 6" w:uiPriority="51"/>
+    <w:lsdException w:name="Grid Table 7 Colorful Accent 6" w:uiPriority="52"/>
+    <w:lsdException w:name="List Table 1 Light" w:uiPriority="46"/>
+    <w:lsdException w:name="List Table 2" w:uiPriority="47"/>
+    <w:lsdException w:name="List Table 3" w:uiPriority="48"/>
+    <w:lsdException w:name="List Table 4" w:uiPriority="49"/>
+    <w:lsdException w:name="List Table 5 Dark" w:uiPriority="50"/>
+    <w:lsdException w:name="List Table 6 Colorful" w:uiPriority="51"/>
+    <w:lsdException w:name="List Table 7 Colorful" w:uiPriority="52"/>
+    <w:lsdException w:name="List Table 1 Light Accent 1" w:uiPriority="46"/>
+    <w:lsdException w:name="List Table 2 Accent 1" w:uiPriority="47"/>
+    <w:lsdException w:name="List Table 3 Accent 1" w:uiPriority="48"/>
+    <w:lsdException w:name="List Table 4 Accent 1" w:uiPriority="49"/>
+    <w:lsdException w:name="List Table 5 Dark Accent 1" w:uiPriority="50"/>
+    <w:lsdException w:name="List Table 6 Colorful Accent 1" w:uiPriority="51"/>
+    <w:lsdException w:name="List Table 7 Colorful Accent 1" w:uiPriority="52"/>
+    <w:lsdException w:name="List Table 1 Light Accent 2" w:uiPriority="46"/>
+    <w:lsdException w:name="List Table 2 Accent 2" w:uiPriority="47"/>
+    <w:lsdException w:name="List Table 3 Accent 2" w:uiPriority="48"/>
+    <w:lsdException w:name="List Table 4 Accent 2" w:uiPriority="49"/>
+    <w:lsdException w:name="List Table 5 Dark Accent 2" w:uiPriority="50"/>
+    <w:lsdException w:name="List Table 6 Colorful Accent 2" w:uiPriority="51"/>
+    <w:lsdException w:name="List Table 7 Colorful Accent 2" w:uiPriority="52"/>
+    <w:lsdException w:name="List Table 1 Light Accent 3" w:uiPriority="46"/>
+    <w:lsdException w:name="List Table 2 Accent 3" w:uiPriority="47"/>
+    <w:lsdException w:name="List Table 3 Accent 3" w:uiPriority="48"/>
+    <w:lsdException w:name="List Table 4 Accent 3" w:uiPriority="49"/>
+    <w:lsdException w:name="List Table 5 Dark Accent 3" w:uiPriority="50"/>
+    <w:lsdException w:name="List Table 6 Colorful Accent 3" w:uiPriority="51"/>
+    <w:lsdException w:name="List Table 7 Colorful Accent 3" w:uiPriority="52"/>
+    <w:lsdException w:name="List Table 1 Light Accent 4" w:uiPriority="46"/>
+    <w:lsdException w:name="List Table 2 Accent 4" w:uiPriority="47"/>
+    <w:lsdException w:name="List Table 3 Accent 4" w:uiPriority="48"/>
+    <w:lsdException w:name="List Table 4 Accent 4" w:uiPriority="49"/>
+    <w:lsdException w:name="List Table 5 Dark Accent 4" w:uiPriority="50"/>
+    <w:lsdException w:name="List Table 6 Colorful Accent 4" w:uiPriority="51"/>
+    <w:lsdException w:name="List Table 7 Colorful Accent 4" w:uiPriority="52"/>
+    <w:lsdException w:name="List Table 1 Light Accent 5" w:uiPriority="46"/>
+    <w:lsdException w:name="List Table 2 Accent 5" w:uiPriority="47"/>
+    <w:lsdException w:name="List Table 3 Accent 5" w:uiPriority="48"/>
+    <w:lsdException w:name="List Table 4 Accent 5" w:uiPriority="49"/>
+    <w:lsdException w:name="List Table 5 Dark Accent 5" w:uiPriority="50"/>
+    <w:lsdException w:name="List Table 6 Colorful Accent 5" w:uiPriority="51"/>
+    <w:lsdException w:name="List Table 7 Colorful Accent 5" w:uiPriority="52"/>
+    <w:lsdException w:name="List Table 1 Light Accent 6" w:uiPriority="46"/>
+    <w:lsdException w:name="List Table 2 Accent 6" w:uiPriority="47"/>
+    <w:lsdException w:name="List Table 3 Accent 6" w:uiPriority="48"/>
+    <w:lsdException w:name="List Table 4 Accent 6" w:uiPriority="49"/>
+    <w:lsdException w:name="List Table 5 Dark Accent 6" w:uiPriority="50"/>
+    <w:lsdException w:name="List Table 6 Colorful Accent 6" w:uiPriority="51"/>
+    <w:lsdException w:name="List Table 7 Colorful Accent 6" w:uiPriority="52"/>
+    <w:lsdException w:name="Mention" w:semiHidden="1" w:unhideWhenUsed="1"/>
+    <w:lsdException w:name="Smart Hyperlink" w:semiHidden="1" w:unhideWhenUsed="1"/>
+    <w:lsdException w:name="Hashtag" w:semiHidden="1" w:unhideWhenUsed="1"/>
+    <w:lsdException w:name="Unresolved Mention" w:semiHidden="1" w:unhideWhenUsed="1"/>
+    <w:lsdException w:name="Smart Link" w:semiHidden="1" w:unhideWhenUsed="1"/>
   </w:latentStyles>
   <w:style w:type="paragraph" w:default="1" w:styleId="Normal">
     <w:name w:val="Normal"/>
@@ -2821,7 +4424,6 @@
     <w:uiPriority w:val="99"/>
     <w:semiHidden/>
     <w:unhideWhenUsed/>
-    <w:qFormat/>
     <w:tblPr>
       <w:tblInd w:w="0" w:type="dxa"/>
       <w:tblCellMar>
@@ -3267,7 +4869,6 @@
     <w:rPr>
       <w:rFonts w:eastAsia="Times New Roman" w:cs="Times New Roman"/>
       <w:szCs w:val="24"/>
-      <w:lang w:val="en-CA"/>
     </w:rPr>
   </w:style>
   <w:style w:type="character" w:customStyle="1" w:styleId="apple-tab-span">
@@ -3284,7 +4885,6 @@
       <w:spacing w:after="0" w:line="240" w:lineRule="auto"/>
     </w:pPr>
     <w:tblPr>
-      <w:tblInd w:w="0" w:type="dxa"/>
       <w:tblBorders>
         <w:top w:val="single" w:sz="4" w:space="0" w:color="auto"/>
         <w:left w:val="single" w:sz="4" w:space="0" w:color="auto"/>
@@ -3293,12 +4893,6 @@
         <w:insideH w:val="single" w:sz="4" w:space="0" w:color="auto"/>
         <w:insideV w:val="single" w:sz="4" w:space="0" w:color="auto"/>
       </w:tblBorders>
-      <w:tblCellMar>
-        <w:top w:w="0" w:type="dxa"/>
-        <w:left w:w="108" w:type="dxa"/>
-        <w:bottom w:w="0" w:type="dxa"/>
-        <w:right w:w="108" w:type="dxa"/>
-      </w:tblCellMar>
     </w:tblPr>
   </w:style>
   <w:style w:type="paragraph" w:styleId="ListParagraph">
@@ -3312,8 +4906,8 @@
       <w:contextualSpacing/>
     </w:pPr>
   </w:style>
-  <w:style w:type="table" w:customStyle="1" w:styleId="GridTable5DarkAccent1">
-    <w:name w:val="Grid Table 5 Dark Accent 1"/>
+  <w:style w:type="table" w:customStyle="1" w:styleId="GridTable5Dark-Accent11">
+    <w:name w:val="Grid Table 5 Dark - Accent 11"/>
     <w:basedOn w:val="TableNormal"/>
     <w:uiPriority w:val="50"/>
     <w:rsid w:val="005836AE"/>
@@ -3323,7 +4917,6 @@
     <w:tblPr>
       <w:tblStyleRowBandSize w:val="1"/>
       <w:tblStyleColBandSize w:val="1"/>
-      <w:tblInd w:w="0" w:type="dxa"/>
       <w:tblBorders>
         <w:top w:val="single" w:sz="4" w:space="0" w:color="FFFFFF" w:themeColor="background1"/>
         <w:left w:val="single" w:sz="4" w:space="0" w:color="FFFFFF" w:themeColor="background1"/>
@@ -3332,12 +4925,6 @@
         <w:insideH w:val="single" w:sz="4" w:space="0" w:color="FFFFFF" w:themeColor="background1"/>
         <w:insideV w:val="single" w:sz="4" w:space="0" w:color="FFFFFF" w:themeColor="background1"/>
       </w:tblBorders>
-      <w:tblCellMar>
-        <w:top w:w="0" w:type="dxa"/>
-        <w:left w:w="108" w:type="dxa"/>
-        <w:bottom w:w="0" w:type="dxa"/>
-        <w:right w:w="108" w:type="dxa"/>
-      </w:tblCellMar>
     </w:tblPr>
     <w:tcPr>
       <w:shd w:val="clear" w:color="auto" w:fill="DBE5F1" w:themeFill="accent1" w:themeFillTint="33"/>
@@ -3454,6 +5041,31 @@
       <w:sz w:val="16"/>
       <w:szCs w:val="16"/>
     </w:rPr>
+  </w:style>
+  <w:style w:type="character" w:styleId="UnresolvedMention">
+    <w:name w:val="Unresolved Mention"/>
+    <w:basedOn w:val="DefaultParagraphFont"/>
+    <w:uiPriority w:val="99"/>
+    <w:semiHidden/>
+    <w:unhideWhenUsed/>
+    <w:rsid w:val="004E4117"/>
+    <w:rPr>
+      <w:color w:val="605E5C"/>
+      <w:shd w:val="clear" w:color="auto" w:fill="E1DFDD"/>
+    </w:rPr>
+  </w:style>
+  <w:style w:type="paragraph" w:styleId="TOC2">
+    <w:name w:val="toc 2"/>
+    <w:basedOn w:val="Normal"/>
+    <w:next w:val="Normal"/>
+    <w:autoRedefine/>
+    <w:uiPriority w:val="39"/>
+    <w:unhideWhenUsed/>
+    <w:rsid w:val="004E4117"/>
+    <w:pPr>
+      <w:spacing w:after="100"/>
+      <w:ind w:left="240"/>
+    </w:pPr>
   </w:style>
 </w:styles>
 </file>
